--- a/README.docx
+++ b/README.docx
@@ -1,6 +1,6 @@
 
 <file path=word/document.xml><?xml version="1.0" encoding="utf-8"?>
-<w:document xmlns:wpc="http://schemas.microsoft.com/office/word/2010/wordprocessingCanvas" xmlns:cx="http://schemas.microsoft.com/office/drawing/2014/chartex" xmlns:mc="http://schemas.openxmlformats.org/markup-compatibility/2006" xmlns:o="urn:schemas-microsoft-com:office:office" xmlns:r="http://schemas.openxmlformats.org/officeDocument/2006/relationships" xmlns:m="http://schemas.openxmlformats.org/officeDocument/2006/math" xmlns:v="urn:schemas-microsoft-com:vml" xmlns:wp14="http://schemas.microsoft.com/office/word/2010/wordprocessingDrawing" xmlns:wp="http://schemas.openxmlformats.org/drawingml/2006/wordprocessingDrawing" xmlns:w10="urn:schemas-microsoft-com:office:word" xmlns:w="http://schemas.openxmlformats.org/wordprocessingml/2006/main" xmlns:w14="http://schemas.microsoft.com/office/word/2010/wordml" xmlns:w15="http://schemas.microsoft.com/office/word/2012/wordml" xmlns:w16se="http://schemas.microsoft.com/office/word/2015/wordml/symex" xmlns:wpg="http://schemas.microsoft.com/office/word/2010/wordprocessingGroup" xmlns:wpi="http://schemas.microsoft.com/office/word/2010/wordprocessingInk" xmlns:wne="http://schemas.microsoft.com/office/word/2006/wordml" xmlns:wps="http://schemas.microsoft.com/office/word/2010/wordprocessingShape" mc:Ignorable="w14 w15 w16se wp14">
+<w:document xmlns:wpc="http://schemas.microsoft.com/office/word/2010/wordprocessingCanvas" xmlns:cx="http://schemas.microsoft.com/office/drawing/2014/chartex" xmlns:cx1="http://schemas.microsoft.com/office/drawing/2015/9/8/chartex" xmlns:cx2="http://schemas.microsoft.com/office/drawing/2015/10/21/chartex" xmlns:cx3="http://schemas.microsoft.com/office/drawing/2016/5/9/chartex" xmlns:cx4="http://schemas.microsoft.com/office/drawing/2016/5/10/chartex" xmlns:cx5="http://schemas.microsoft.com/office/drawing/2016/5/11/chartex" xmlns:cx6="http://schemas.microsoft.com/office/drawing/2016/5/12/chartex" xmlns:cx7="http://schemas.microsoft.com/office/drawing/2016/5/13/chartex" xmlns:cx8="http://schemas.microsoft.com/office/drawing/2016/5/14/chartex" xmlns:mc="http://schemas.openxmlformats.org/markup-compatibility/2006" xmlns:aink="http://schemas.microsoft.com/office/drawing/2016/ink" xmlns:am3d="http://schemas.microsoft.com/office/drawing/2017/model3d" xmlns:o="urn:schemas-microsoft-com:office:office" xmlns:r="http://schemas.openxmlformats.org/officeDocument/2006/relationships" xmlns:m="http://schemas.openxmlformats.org/officeDocument/2006/math" xmlns:v="urn:schemas-microsoft-com:vml" xmlns:wp14="http://schemas.microsoft.com/office/word/2010/wordprocessingDrawing" xmlns:wp="http://schemas.openxmlformats.org/drawingml/2006/wordprocessingDrawing" xmlns:w10="urn:schemas-microsoft-com:office:word" xmlns:w="http://schemas.openxmlformats.org/wordprocessingml/2006/main" xmlns:w14="http://schemas.microsoft.com/office/word/2010/wordml" xmlns:w15="http://schemas.microsoft.com/office/word/2012/wordml" xmlns:w16cid="http://schemas.microsoft.com/office/word/2016/wordml/cid" xmlns:w16se="http://schemas.microsoft.com/office/word/2015/wordml/symex" xmlns:wpg="http://schemas.microsoft.com/office/word/2010/wordprocessingGroup" xmlns:wpi="http://schemas.microsoft.com/office/word/2010/wordprocessingInk" xmlns:wne="http://schemas.microsoft.com/office/word/2006/wordml" xmlns:wps="http://schemas.microsoft.com/office/word/2010/wordprocessingShape" mc:Ignorable="w14 w15 w16se w16cid wp14">
   <w:body>
     <w:sdt>
       <w:sdtPr>
@@ -785,27 +785,7 @@
           <w:szCs w:val="24"/>
           <w:lang w:val="hu-HU"/>
         </w:rPr>
-        <w:t xml:space="preserve"> </w:t>
-      </w:r>
-      <w:proofErr w:type="gramStart"/>
-      <w:r>
-        <w:rPr>
-          <w:rFonts w:ascii="Times New Roman" w:hAnsi="Times New Roman" w:cs="Times New Roman"/>
-          <w:sz w:val="24"/>
-          <w:szCs w:val="24"/>
-          <w:lang w:val="hu-HU"/>
-        </w:rPr>
-        <w:t>mappa</w:t>
-      </w:r>
-      <w:proofErr w:type="gramEnd"/>
-      <w:r>
-        <w:rPr>
-          <w:rFonts w:ascii="Times New Roman" w:hAnsi="Times New Roman" w:cs="Times New Roman"/>
-          <w:sz w:val="24"/>
-          <w:szCs w:val="24"/>
-          <w:lang w:val="hu-HU"/>
-        </w:rPr>
-        <w:t xml:space="preserve">, telepítő dupla klikk </w:t>
+        <w:t xml:space="preserve"> mappa, telepítő dupla klikk </w:t>
       </w:r>
     </w:p>
     <w:p>
@@ -1012,41 +992,23 @@
           <w:ilvl w:val="0"/>
           <w:numId w:val="1"/>
         </w:numPr>
-        <w:rPr>
-          <w:rFonts w:ascii="Times New Roman" w:hAnsi="Times New Roman" w:cs="Times New Roman"/>
-          <w:sz w:val="24"/>
-          <w:szCs w:val="24"/>
-          <w:lang w:val="hu-HU"/>
-        </w:rPr>
-      </w:pPr>
-      <w:r>
-        <w:rPr>
-          <w:rFonts w:ascii="Times New Roman" w:hAnsi="Times New Roman" w:cs="Times New Roman"/>
-          <w:sz w:val="24"/>
-          <w:szCs w:val="24"/>
-          <w:lang w:val="hu-HU"/>
-        </w:rPr>
-        <w:t xml:space="preserve">Dupla </w:t>
-      </w:r>
-      <w:proofErr w:type="gramStart"/>
-      <w:r>
-        <w:rPr>
-          <w:rFonts w:ascii="Times New Roman" w:hAnsi="Times New Roman" w:cs="Times New Roman"/>
-          <w:sz w:val="24"/>
-          <w:szCs w:val="24"/>
-          <w:lang w:val="hu-HU"/>
-        </w:rPr>
-        <w:t>klikk</w:t>
-      </w:r>
-      <w:proofErr w:type="gramEnd"/>
-      <w:r>
-        <w:rPr>
-          <w:rFonts w:ascii="Times New Roman" w:hAnsi="Times New Roman" w:cs="Times New Roman"/>
-          <w:sz w:val="24"/>
-          <w:szCs w:val="24"/>
-          <w:lang w:val="hu-HU"/>
-        </w:rPr>
-        <w:t xml:space="preserve"> az </w:t>
+        <w:spacing w:after="600"/>
+        <w:ind w:left="714" w:hanging="357"/>
+        <w:rPr>
+          <w:rFonts w:ascii="Times New Roman" w:hAnsi="Times New Roman" w:cs="Times New Roman"/>
+          <w:sz w:val="24"/>
+          <w:szCs w:val="24"/>
+          <w:lang w:val="hu-HU"/>
+        </w:rPr>
+      </w:pPr>
+      <w:r>
+        <w:rPr>
+          <w:rFonts w:ascii="Times New Roman" w:hAnsi="Times New Roman" w:cs="Times New Roman"/>
+          <w:sz w:val="24"/>
+          <w:szCs w:val="24"/>
+          <w:lang w:val="hu-HU"/>
+        </w:rPr>
+        <w:t xml:space="preserve">Dupla klikk az </w:t>
       </w:r>
       <w:proofErr w:type="spellStart"/>
       <w:r>
@@ -1068,46 +1030,21 @@
         </w:rPr>
         <w:t xml:space="preserve"> alkalmazásra</w:t>
       </w:r>
-    </w:p>
-    <w:p>
-      <w:pPr>
-        <w:pStyle w:val="Listaszerbekezds"/>
-        <w:numPr>
-          <w:ilvl w:val="0"/>
-          <w:numId w:val="1"/>
-        </w:numPr>
-        <w:rPr>
-          <w:rFonts w:ascii="Times New Roman" w:hAnsi="Times New Roman" w:cs="Times New Roman"/>
-          <w:sz w:val="24"/>
-          <w:szCs w:val="24"/>
-          <w:lang w:val="hu-HU"/>
-        </w:rPr>
-      </w:pPr>
-      <w:r>
-        <w:rPr>
-          <w:rFonts w:ascii="Times New Roman" w:hAnsi="Times New Roman" w:cs="Times New Roman"/>
-          <w:sz w:val="24"/>
-          <w:szCs w:val="24"/>
-          <w:lang w:val="hu-HU"/>
-        </w:rPr>
-        <w:t>Fontos, hogy a C:\ gyökérkönyvtárba tömörítsük ki</w:t>
-      </w:r>
-    </w:p>
-    <w:p>
-      <w:pPr>
-        <w:rPr>
-          <w:rFonts w:ascii="Times New Roman" w:hAnsi="Times New Roman" w:cs="Times New Roman"/>
-          <w:sz w:val="24"/>
-          <w:szCs w:val="24"/>
-          <w:lang w:val="hu-HU"/>
-        </w:rPr>
-      </w:pPr>
+      <w:r>
+        <w:rPr>
+          <w:rFonts w:ascii="Times New Roman" w:hAnsi="Times New Roman" w:cs="Times New Roman"/>
+          <w:sz w:val="24"/>
+          <w:szCs w:val="24"/>
+          <w:lang w:val="hu-HU"/>
+        </w:rPr>
+        <w:br/>
+      </w:r>
       <w:r>
         <w:rPr>
           <w:noProof/>
         </w:rPr>
         <w:drawing>
-          <wp:inline distT="0" distB="0" distL="0" distR="0" wp14:anchorId="0B3A9823" wp14:editId="29372147">
+          <wp:inline distT="0" distB="0" distL="0" distR="0" wp14:anchorId="1EDB052A" wp14:editId="5361E8D5">
             <wp:extent cx="5524500" cy="1076325"/>
             <wp:effectExtent l="0" t="0" r="0" b="9525"/>
             <wp:docPr id="25" name="Kép 25"/>
@@ -1145,14 +1082,18 @@
     </w:p>
     <w:p>
       <w:pPr>
-        <w:rPr>
-          <w:rFonts w:ascii="Times New Roman" w:hAnsi="Times New Roman" w:cs="Times New Roman"/>
-          <w:sz w:val="24"/>
-          <w:szCs w:val="24"/>
-          <w:lang w:val="hu-HU"/>
-        </w:rPr>
-      </w:pPr>
-      <w:bookmarkStart w:id="4" w:name="_GoBack"/>
+        <w:pStyle w:val="Listaszerbekezds"/>
+        <w:numPr>
+          <w:ilvl w:val="0"/>
+          <w:numId w:val="1"/>
+        </w:numPr>
+        <w:rPr>
+          <w:rFonts w:ascii="Times New Roman" w:hAnsi="Times New Roman" w:cs="Times New Roman"/>
+          <w:sz w:val="24"/>
+          <w:szCs w:val="24"/>
+          <w:lang w:val="hu-HU"/>
+        </w:rPr>
+      </w:pPr>
       <w:r>
         <w:rPr>
           <w:rFonts w:ascii="Times New Roman" w:hAnsi="Times New Roman" w:cs="Times New Roman"/>
@@ -1160,11 +1101,18 @@
           <w:sz w:val="24"/>
           <w:szCs w:val="24"/>
         </w:rPr>
-        <w:lastRenderedPageBreak/>
         <w:drawing>
-          <wp:inline distT="0" distB="0" distL="0" distR="0" wp14:anchorId="6691E695" wp14:editId="0647C63D">
-            <wp:extent cx="4648200" cy="1485900"/>
+          <wp:anchor distT="0" distB="0" distL="114300" distR="114300" simplePos="0" relativeHeight="251662336" behindDoc="0" locked="0" layoutInCell="1" allowOverlap="1" wp14:anchorId="564B5D75">
+            <wp:simplePos x="0" y="0"/>
+            <wp:positionH relativeFrom="column">
+              <wp:posOffset>476250</wp:posOffset>
+            </wp:positionH>
+            <wp:positionV relativeFrom="paragraph">
+              <wp:posOffset>395605</wp:posOffset>
+            </wp:positionV>
+            <wp:extent cx="4362450" cy="1394460"/>
             <wp:effectExtent l="0" t="0" r="0" b="0"/>
+            <wp:wrapTopAndBottom/>
             <wp:docPr id="4" name="Picture 4"/>
             <wp:cNvGraphicFramePr>
               <a:graphicFrameLocks xmlns:a="http://schemas.openxmlformats.org/drawingml/2006/main" noChangeAspect="1"/>
@@ -1177,7 +1125,13 @@
                     <pic:cNvPicPr/>
                   </pic:nvPicPr>
                   <pic:blipFill>
-                    <a:blip r:embed="rId10"/>
+                    <a:blip r:embed="rId10">
+                      <a:extLst>
+                        <a:ext uri="{28A0092B-C50C-407E-A947-70E740481C1C}">
+                          <a14:useLocalDpi xmlns:a14="http://schemas.microsoft.com/office/drawing/2010/main" val="0"/>
+                        </a:ext>
+                      </a:extLst>
+                    </a:blip>
                     <a:stretch>
                       <a:fillRect/>
                     </a:stretch>
@@ -1185,7 +1139,7 @@
                   <pic:spPr>
                     <a:xfrm>
                       <a:off x="0" y="0"/>
-                      <a:ext cx="4648200" cy="1485900"/>
+                      <a:ext cx="4362450" cy="1394460"/>
                     </a:xfrm>
                     <a:prstGeom prst="rect">
                       <a:avLst/>
@@ -1194,32 +1148,50 @@
                 </pic:pic>
               </a:graphicData>
             </a:graphic>
-          </wp:inline>
+          </wp:anchor>
         </w:drawing>
       </w:r>
+      <w:r>
+        <w:rPr>
+          <w:rFonts w:ascii="Times New Roman" w:hAnsi="Times New Roman" w:cs="Times New Roman"/>
+          <w:sz w:val="24"/>
+          <w:szCs w:val="24"/>
+          <w:lang w:val="hu-HU"/>
+        </w:rPr>
+        <w:t>Fontos, hogy a C:\ gyökérkönyvtárba tömörítsük ki</w:t>
+      </w:r>
+      <w:r>
+        <w:rPr>
+          <w:rFonts w:ascii="Times New Roman" w:hAnsi="Times New Roman" w:cs="Times New Roman"/>
+          <w:sz w:val="24"/>
+          <w:szCs w:val="24"/>
+          <w:lang w:val="hu-HU"/>
+        </w:rPr>
+        <w:t>!</w:t>
+      </w:r>
+    </w:p>
+    <w:p>
+      <w:pPr>
+        <w:pStyle w:val="Cmsor2"/>
+        <w:rPr>
+          <w:rFonts w:ascii="Times New Roman" w:hAnsi="Times New Roman" w:cs="Times New Roman"/>
+          <w:sz w:val="24"/>
+          <w:szCs w:val="24"/>
+          <w:lang w:val="hu-HU"/>
+        </w:rPr>
+      </w:pPr>
+      <w:bookmarkStart w:id="4" w:name="_Toc523301638"/>
+      <w:r>
+        <w:rPr>
+          <w:rFonts w:ascii="Times New Roman" w:hAnsi="Times New Roman" w:cs="Times New Roman"/>
+          <w:sz w:val="24"/>
+          <w:szCs w:val="24"/>
+          <w:lang w:val="hu-HU"/>
+        </w:rPr>
+        <w:lastRenderedPageBreak/>
+        <w:t>2. Környezeti változó beállítása</w:t>
+      </w:r>
       <w:bookmarkEnd w:id="4"/>
-    </w:p>
-    <w:p>
-      <w:pPr>
-        <w:pStyle w:val="Cmsor2"/>
-        <w:rPr>
-          <w:rFonts w:ascii="Times New Roman" w:hAnsi="Times New Roman" w:cs="Times New Roman"/>
-          <w:sz w:val="24"/>
-          <w:szCs w:val="24"/>
-          <w:lang w:val="hu-HU"/>
-        </w:rPr>
-      </w:pPr>
-      <w:bookmarkStart w:id="5" w:name="_Toc523301638"/>
-      <w:r>
-        <w:rPr>
-          <w:rFonts w:ascii="Times New Roman" w:hAnsi="Times New Roman" w:cs="Times New Roman"/>
-          <w:sz w:val="24"/>
-          <w:szCs w:val="24"/>
-          <w:lang w:val="hu-HU"/>
-        </w:rPr>
-        <w:t>2. Környezeti változó beállítása</w:t>
-      </w:r>
-      <w:bookmarkEnd w:id="5"/>
     </w:p>
     <w:p>
       <w:pPr>
@@ -1235,68 +1207,69 @@
           <w:lang w:val="hu-HU"/>
         </w:rPr>
       </w:pPr>
-      <w:proofErr w:type="spellStart"/>
-      <w:r>
-        <w:rPr>
-          <w:rFonts w:ascii="Times New Roman" w:hAnsi="Times New Roman" w:cs="Times New Roman"/>
-          <w:sz w:val="24"/>
-          <w:szCs w:val="24"/>
-          <w:lang w:val="hu-HU"/>
-        </w:rPr>
-        <w:t>This</w:t>
-      </w:r>
-      <w:proofErr w:type="spellEnd"/>
-      <w:r>
-        <w:rPr>
-          <w:rFonts w:ascii="Times New Roman" w:hAnsi="Times New Roman" w:cs="Times New Roman"/>
-          <w:sz w:val="24"/>
-          <w:szCs w:val="24"/>
-          <w:lang w:val="hu-HU"/>
-        </w:rPr>
-        <w:t xml:space="preserve"> PC/jobb </w:t>
-      </w:r>
-      <w:proofErr w:type="gramStart"/>
-      <w:r>
-        <w:rPr>
-          <w:rFonts w:ascii="Times New Roman" w:hAnsi="Times New Roman" w:cs="Times New Roman"/>
-          <w:sz w:val="24"/>
-          <w:szCs w:val="24"/>
-          <w:lang w:val="hu-HU"/>
-        </w:rPr>
-        <w:t>klikk</w:t>
-      </w:r>
-      <w:proofErr w:type="gramEnd"/>
-      <w:r>
-        <w:rPr>
-          <w:rFonts w:ascii="Times New Roman" w:hAnsi="Times New Roman" w:cs="Times New Roman"/>
-          <w:sz w:val="24"/>
-          <w:szCs w:val="24"/>
-          <w:lang w:val="hu-HU"/>
-        </w:rPr>
-        <w:t>/</w:t>
-      </w:r>
-      <w:proofErr w:type="spellStart"/>
-      <w:r>
-        <w:rPr>
-          <w:rFonts w:ascii="Times New Roman" w:hAnsi="Times New Roman" w:cs="Times New Roman"/>
-          <w:sz w:val="24"/>
-          <w:szCs w:val="24"/>
-          <w:lang w:val="hu-HU"/>
-        </w:rPr>
-        <w:t>Properties</w:t>
-      </w:r>
-      <w:proofErr w:type="spellEnd"/>
-    </w:p>
-    <w:p>
-      <w:pPr>
-        <w:jc w:val="center"/>
-        <w:rPr>
-          <w:rFonts w:ascii="Times New Roman" w:hAnsi="Times New Roman" w:cs="Times New Roman"/>
-          <w:sz w:val="24"/>
-          <w:szCs w:val="24"/>
-          <w:lang w:val="hu-HU"/>
-        </w:rPr>
-      </w:pPr>
+      <w:r>
+        <w:rPr>
+          <w:rFonts w:ascii="Times New Roman" w:hAnsi="Times New Roman" w:cs="Times New Roman"/>
+          <w:noProof/>
+          <w:sz w:val="24"/>
+          <w:szCs w:val="24"/>
+        </w:rPr>
+        <w:drawing>
+          <wp:anchor distT="0" distB="0" distL="114300" distR="114300" simplePos="0" relativeHeight="251664384" behindDoc="1" locked="0" layoutInCell="1" allowOverlap="1" wp14:anchorId="2AF34AE6">
+            <wp:simplePos x="0" y="0"/>
+            <wp:positionH relativeFrom="margin">
+              <wp:posOffset>466725</wp:posOffset>
+            </wp:positionH>
+            <wp:positionV relativeFrom="paragraph">
+              <wp:posOffset>277495</wp:posOffset>
+            </wp:positionV>
+            <wp:extent cx="5760720" cy="2256790"/>
+            <wp:effectExtent l="0" t="0" r="0" b="0"/>
+            <wp:wrapNone/>
+            <wp:docPr id="7" name="Picture 7"/>
+            <wp:cNvGraphicFramePr>
+              <a:graphicFrameLocks xmlns:a="http://schemas.openxmlformats.org/drawingml/2006/main" noChangeAspect="1"/>
+            </wp:cNvGraphicFramePr>
+            <a:graphic xmlns:a="http://schemas.openxmlformats.org/drawingml/2006/main">
+              <a:graphicData uri="http://schemas.openxmlformats.org/drawingml/2006/picture">
+                <pic:pic xmlns:pic="http://schemas.openxmlformats.org/drawingml/2006/picture">
+                  <pic:nvPicPr>
+                    <pic:cNvPr id="1" name=""/>
+                    <pic:cNvPicPr/>
+                  </pic:nvPicPr>
+                  <pic:blipFill>
+                    <a:blip r:embed="rId11">
+                      <a:extLst>
+                        <a:ext uri="{28A0092B-C50C-407E-A947-70E740481C1C}">
+                          <a14:useLocalDpi xmlns:a14="http://schemas.microsoft.com/office/drawing/2010/main" val="0"/>
+                        </a:ext>
+                      </a:extLst>
+                    </a:blip>
+                    <a:stretch>
+                      <a:fillRect/>
+                    </a:stretch>
+                  </pic:blipFill>
+                  <pic:spPr>
+                    <a:xfrm>
+                      <a:off x="0" y="0"/>
+                      <a:ext cx="5760720" cy="2256790"/>
+                    </a:xfrm>
+                    <a:prstGeom prst="rect">
+                      <a:avLst/>
+                    </a:prstGeom>
+                  </pic:spPr>
+                </pic:pic>
+              </a:graphicData>
+            </a:graphic>
+            <wp14:sizeRelH relativeFrom="page">
+              <wp14:pctWidth>0</wp14:pctWidth>
+            </wp14:sizeRelH>
+            <wp14:sizeRelV relativeFrom="page">
+              <wp14:pctHeight>0</wp14:pctHeight>
+            </wp14:sizeRelV>
+          </wp:anchor>
+        </w:drawing>
+      </w:r>
       <w:r>
         <w:rPr>
           <w:rFonts w:ascii="Times New Roman" w:hAnsi="Times New Roman" w:cs="Times New Roman"/>
@@ -1307,13 +1280,13 @@
         <mc:AlternateContent>
           <mc:Choice Requires="wps">
             <w:drawing>
-              <wp:anchor distT="0" distB="0" distL="114300" distR="114300" simplePos="0" relativeHeight="251659264" behindDoc="0" locked="0" layoutInCell="1" allowOverlap="1" wp14:anchorId="0A8CB90D" wp14:editId="53A3E59D">
+              <wp:anchor distT="0" distB="0" distL="114300" distR="114300" simplePos="0" relativeHeight="251659264" behindDoc="1" locked="0" layoutInCell="1" allowOverlap="1" wp14:anchorId="0A8CB90D" wp14:editId="53A3E59D">
                 <wp:simplePos x="0" y="0"/>
                 <wp:positionH relativeFrom="column">
-                  <wp:posOffset>952500</wp:posOffset>
+                  <wp:posOffset>1457325</wp:posOffset>
                 </wp:positionH>
                 <wp:positionV relativeFrom="paragraph">
-                  <wp:posOffset>1209675</wp:posOffset>
+                  <wp:posOffset>1410970</wp:posOffset>
                 </wp:positionV>
                 <wp:extent cx="1400175" cy="247650"/>
                 <wp:effectExtent l="19050" t="19050" r="28575" b="19050"/>
@@ -1369,13 +1342,177 @@
           </mc:Choice>
           <mc:Fallback>
             <w:pict>
-              <v:oval w14:anchorId="6992D85E" id="Oval 19" o:spid="_x0000_s1026" style="position:absolute;margin-left:75pt;margin-top:95.25pt;width:110.25pt;height:19.5pt;z-index:251659264;visibility:visible;mso-wrap-style:square;mso-wrap-distance-left:9pt;mso-wrap-distance-top:0;mso-wrap-distance-right:9pt;mso-wrap-distance-bottom:0;mso-position-horizontal:absolute;mso-position-horizontal-relative:text;mso-position-vertical:absolute;mso-position-vertical-relative:text;v-text-anchor:middle" o:gfxdata="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" filled="f" strokecolor="red" strokeweight="3pt">
+              <v:oval w14:anchorId="205930C1" id="Oval 19" o:spid="_x0000_s1026" style="position:absolute;margin-left:114.75pt;margin-top:111.1pt;width:110.25pt;height:19.5pt;z-index:-251657216;visibility:visible;mso-wrap-style:square;mso-wrap-distance-left:9pt;mso-wrap-distance-top:0;mso-wrap-distance-right:9pt;mso-wrap-distance-bottom:0;mso-position-horizontal:absolute;mso-position-horizontal-relative:text;mso-position-vertical:absolute;mso-position-vertical-relative:text;v-text-anchor:middle" o:gfxdata="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" filled="f" strokecolor="red" strokeweight="3pt">
                 <v:stroke joinstyle="miter"/>
               </v:oval>
             </w:pict>
           </mc:Fallback>
         </mc:AlternateContent>
       </w:r>
+      <w:proofErr w:type="spellStart"/>
+      <w:r>
+        <w:rPr>
+          <w:rFonts w:ascii="Times New Roman" w:hAnsi="Times New Roman" w:cs="Times New Roman"/>
+          <w:sz w:val="24"/>
+          <w:szCs w:val="24"/>
+          <w:lang w:val="hu-HU"/>
+        </w:rPr>
+        <w:t>This</w:t>
+      </w:r>
+      <w:proofErr w:type="spellEnd"/>
+      <w:r>
+        <w:rPr>
+          <w:rFonts w:ascii="Times New Roman" w:hAnsi="Times New Roman" w:cs="Times New Roman"/>
+          <w:sz w:val="24"/>
+          <w:szCs w:val="24"/>
+          <w:lang w:val="hu-HU"/>
+        </w:rPr>
+        <w:t xml:space="preserve"> PC/jobb klikk/</w:t>
+      </w:r>
+      <w:proofErr w:type="spellStart"/>
+      <w:r>
+        <w:rPr>
+          <w:rFonts w:ascii="Times New Roman" w:hAnsi="Times New Roman" w:cs="Times New Roman"/>
+          <w:sz w:val="24"/>
+          <w:szCs w:val="24"/>
+          <w:lang w:val="hu-HU"/>
+        </w:rPr>
+        <w:t>Properties</w:t>
+      </w:r>
+      <w:proofErr w:type="spellEnd"/>
+      <w:r>
+        <w:rPr>
+          <w:rFonts w:ascii="Times New Roman" w:hAnsi="Times New Roman" w:cs="Times New Roman"/>
+          <w:sz w:val="24"/>
+          <w:szCs w:val="24"/>
+          <w:lang w:val="hu-HU"/>
+        </w:rPr>
+        <w:t xml:space="preserve">/Advanced </w:t>
+      </w:r>
+      <w:proofErr w:type="spellStart"/>
+      <w:r>
+        <w:rPr>
+          <w:rFonts w:ascii="Times New Roman" w:hAnsi="Times New Roman" w:cs="Times New Roman"/>
+          <w:sz w:val="24"/>
+          <w:szCs w:val="24"/>
+          <w:lang w:val="hu-HU"/>
+        </w:rPr>
+        <w:t>system</w:t>
+      </w:r>
+      <w:proofErr w:type="spellEnd"/>
+      <w:r>
+        <w:rPr>
+          <w:rFonts w:ascii="Times New Roman" w:hAnsi="Times New Roman" w:cs="Times New Roman"/>
+          <w:sz w:val="24"/>
+          <w:szCs w:val="24"/>
+          <w:lang w:val="hu-HU"/>
+        </w:rPr>
+        <w:t xml:space="preserve"> </w:t>
+      </w:r>
+      <w:proofErr w:type="spellStart"/>
+      <w:r>
+        <w:rPr>
+          <w:rFonts w:ascii="Times New Roman" w:hAnsi="Times New Roman" w:cs="Times New Roman"/>
+          <w:sz w:val="24"/>
+          <w:szCs w:val="24"/>
+          <w:lang w:val="hu-HU"/>
+        </w:rPr>
+        <w:t>settings</w:t>
+      </w:r>
+      <w:proofErr w:type="spellEnd"/>
+      <w:r>
+        <w:rPr>
+          <w:rFonts w:ascii="Times New Roman" w:hAnsi="Times New Roman" w:cs="Times New Roman"/>
+          <w:sz w:val="24"/>
+          <w:szCs w:val="24"/>
+          <w:lang w:val="hu-HU"/>
+        </w:rPr>
+        <w:t>/</w:t>
+      </w:r>
+      <w:proofErr w:type="spellStart"/>
+      <w:r>
+        <w:rPr>
+          <w:rFonts w:ascii="Times New Roman" w:hAnsi="Times New Roman" w:cs="Times New Roman"/>
+          <w:sz w:val="24"/>
+          <w:szCs w:val="24"/>
+          <w:lang w:val="hu-HU"/>
+        </w:rPr>
+        <w:t>E</w:t>
+      </w:r>
+      <w:r>
+        <w:rPr>
+          <w:rFonts w:ascii="Times New Roman" w:hAnsi="Times New Roman" w:cs="Times New Roman"/>
+          <w:sz w:val="24"/>
+          <w:szCs w:val="24"/>
+          <w:lang w:val="hu-HU"/>
+        </w:rPr>
+        <w:t>nvironment</w:t>
+      </w:r>
+      <w:proofErr w:type="spellEnd"/>
+      <w:r>
+        <w:rPr>
+          <w:rFonts w:ascii="Times New Roman" w:hAnsi="Times New Roman" w:cs="Times New Roman"/>
+          <w:sz w:val="24"/>
+          <w:szCs w:val="24"/>
+          <w:lang w:val="hu-HU"/>
+        </w:rPr>
+        <w:t xml:space="preserve"> </w:t>
+      </w:r>
+      <w:proofErr w:type="spellStart"/>
+      <w:r>
+        <w:rPr>
+          <w:rFonts w:ascii="Times New Roman" w:hAnsi="Times New Roman" w:cs="Times New Roman"/>
+          <w:sz w:val="24"/>
+          <w:szCs w:val="24"/>
+          <w:lang w:val="hu-HU"/>
+        </w:rPr>
+        <w:t>variables</w:t>
+      </w:r>
+      <w:proofErr w:type="spellEnd"/>
+    </w:p>
+    <w:p>
+      <w:pPr>
+        <w:jc w:val="center"/>
+        <w:rPr>
+          <w:rFonts w:ascii="Times New Roman" w:hAnsi="Times New Roman" w:cs="Times New Roman"/>
+          <w:sz w:val="24"/>
+          <w:szCs w:val="24"/>
+          <w:lang w:val="hu-HU"/>
+        </w:rPr>
+      </w:pPr>
+    </w:p>
+    <w:p>
+      <w:pPr>
+        <w:jc w:val="center"/>
+        <w:rPr>
+          <w:rFonts w:ascii="Times New Roman" w:hAnsi="Times New Roman" w:cs="Times New Roman"/>
+          <w:sz w:val="24"/>
+          <w:szCs w:val="24"/>
+          <w:lang w:val="hu-HU"/>
+        </w:rPr>
+      </w:pPr>
+    </w:p>
+    <w:p>
+      <w:pPr>
+        <w:jc w:val="center"/>
+        <w:rPr>
+          <w:rFonts w:ascii="Times New Roman" w:hAnsi="Times New Roman" w:cs="Times New Roman"/>
+          <w:sz w:val="24"/>
+          <w:szCs w:val="24"/>
+          <w:lang w:val="hu-HU"/>
+        </w:rPr>
+      </w:pPr>
+    </w:p>
+    <w:p>
+      <w:pPr>
+        <w:jc w:val="center"/>
+        <w:rPr>
+          <w:rFonts w:ascii="Times New Roman" w:hAnsi="Times New Roman" w:cs="Times New Roman"/>
+          <w:sz w:val="24"/>
+          <w:szCs w:val="24"/>
+          <w:lang w:val="hu-HU"/>
+        </w:rPr>
+      </w:pPr>
       <w:r>
         <w:rPr>
           <w:rFonts w:ascii="Times New Roman" w:hAnsi="Times New Roman" w:cs="Times New Roman"/>
@@ -1383,114 +1520,16 @@
           <w:sz w:val="24"/>
           <w:szCs w:val="24"/>
         </w:rPr>
-        <w:drawing>
-          <wp:inline distT="0" distB="0" distL="0" distR="0" wp14:anchorId="29869ECC" wp14:editId="2C86B33B">
-            <wp:extent cx="5760720" cy="2256790"/>
-            <wp:effectExtent l="0" t="0" r="0" b="0"/>
-            <wp:docPr id="7" name="Picture 7"/>
-            <wp:cNvGraphicFramePr>
-              <a:graphicFrameLocks xmlns:a="http://schemas.openxmlformats.org/drawingml/2006/main" noChangeAspect="1"/>
-            </wp:cNvGraphicFramePr>
-            <a:graphic xmlns:a="http://schemas.openxmlformats.org/drawingml/2006/main">
-              <a:graphicData uri="http://schemas.openxmlformats.org/drawingml/2006/picture">
-                <pic:pic xmlns:pic="http://schemas.openxmlformats.org/drawingml/2006/picture">
-                  <pic:nvPicPr>
-                    <pic:cNvPr id="1" name=""/>
-                    <pic:cNvPicPr/>
-                  </pic:nvPicPr>
-                  <pic:blipFill>
-                    <a:blip r:embed="rId11"/>
-                    <a:stretch>
-                      <a:fillRect/>
-                    </a:stretch>
-                  </pic:blipFill>
-                  <pic:spPr>
-                    <a:xfrm>
-                      <a:off x="0" y="0"/>
-                      <a:ext cx="5760720" cy="2256790"/>
-                    </a:xfrm>
-                    <a:prstGeom prst="rect">
-                      <a:avLst/>
-                    </a:prstGeom>
-                  </pic:spPr>
-                </pic:pic>
-              </a:graphicData>
-            </a:graphic>
-          </wp:inline>
-        </w:drawing>
-      </w:r>
-      <w:r>
-        <w:rPr>
-          <w:rFonts w:ascii="Times New Roman" w:hAnsi="Times New Roman" w:cs="Times New Roman"/>
-          <w:noProof/>
-          <w:sz w:val="24"/>
-          <w:szCs w:val="24"/>
-        </w:rPr>
-        <w:drawing>
-          <wp:inline distT="0" distB="0" distL="0" distR="0" wp14:anchorId="1B258DCD" wp14:editId="0ABD9F55">
-            <wp:extent cx="4015699" cy="3793490"/>
-            <wp:effectExtent l="0" t="0" r="4445" b="0"/>
-            <wp:docPr id="11" name="Picture 11"/>
-            <wp:cNvGraphicFramePr>
-              <a:graphicFrameLocks xmlns:a="http://schemas.openxmlformats.org/drawingml/2006/main" noChangeAspect="1"/>
-            </wp:cNvGraphicFramePr>
-            <a:graphic xmlns:a="http://schemas.openxmlformats.org/drawingml/2006/main">
-              <a:graphicData uri="http://schemas.openxmlformats.org/drawingml/2006/picture">
-                <pic:pic xmlns:pic="http://schemas.openxmlformats.org/drawingml/2006/picture">
-                  <pic:nvPicPr>
-                    <pic:cNvPr id="1" name=""/>
-                    <pic:cNvPicPr/>
-                  </pic:nvPicPr>
-                  <pic:blipFill>
-                    <a:blip r:embed="rId12"/>
-                    <a:stretch>
-                      <a:fillRect/>
-                    </a:stretch>
-                  </pic:blipFill>
-                  <pic:spPr>
-                    <a:xfrm>
-                      <a:off x="0" y="0"/>
-                      <a:ext cx="4038293" cy="3814834"/>
-                    </a:xfrm>
-                    <a:prstGeom prst="rect">
-                      <a:avLst/>
-                    </a:prstGeom>
-                  </pic:spPr>
-                </pic:pic>
-              </a:graphicData>
-            </a:graphic>
-          </wp:inline>
-        </w:drawing>
-      </w:r>
-    </w:p>
-    <w:p>
-      <w:pPr>
-        <w:jc w:val="center"/>
-        <w:rPr>
-          <w:rFonts w:ascii="Times New Roman" w:hAnsi="Times New Roman" w:cs="Times New Roman"/>
-          <w:sz w:val="24"/>
-          <w:szCs w:val="24"/>
-          <w:lang w:val="hu-HU"/>
-        </w:rPr>
-      </w:pPr>
-      <w:r>
-        <w:rPr>
-          <w:rFonts w:ascii="Times New Roman" w:hAnsi="Times New Roman" w:cs="Times New Roman"/>
-          <w:noProof/>
-          <w:sz w:val="24"/>
-          <w:szCs w:val="24"/>
-        </w:rPr>
-        <w:lastRenderedPageBreak/>
         <mc:AlternateContent>
           <mc:Choice Requires="wps">
             <w:drawing>
               <wp:anchor distT="0" distB="0" distL="114300" distR="114300" simplePos="0" relativeHeight="251661312" behindDoc="0" locked="0" layoutInCell="1" allowOverlap="1" wp14:anchorId="3BC175F3" wp14:editId="07D6C126">
                 <wp:simplePos x="0" y="0"/>
                 <wp:positionH relativeFrom="margin">
-                  <wp:posOffset>3038475</wp:posOffset>
+                  <wp:posOffset>1247775</wp:posOffset>
                 </wp:positionH>
                 <wp:positionV relativeFrom="paragraph">
-                  <wp:posOffset>3057525</wp:posOffset>
+                  <wp:posOffset>267335</wp:posOffset>
                 </wp:positionV>
                 <wp:extent cx="1704975" cy="361950"/>
                 <wp:effectExtent l="19050" t="19050" r="28575" b="19050"/>
@@ -1552,7 +1591,7 @@
           </mc:Choice>
           <mc:Fallback>
             <w:pict>
-              <v:oval w14:anchorId="11D71FD0" id="Oval 27" o:spid="_x0000_s1026" style="position:absolute;margin-left:239.25pt;margin-top:240.75pt;width:134.25pt;height:28.5pt;z-index:251661312;visibility:visible;mso-wrap-style:square;mso-width-percent:0;mso-height-percent:0;mso-wrap-distance-left:9pt;mso-wrap-distance-top:0;mso-wrap-distance-right:9pt;mso-wrap-distance-bottom:0;mso-position-horizontal:absolute;mso-position-horizontal-relative:margin;mso-position-vertical:absolute;mso-position-vertical-relative:text;mso-width-percent:0;mso-height-percent:0;mso-width-relative:margin;mso-height-relative:margin;v-text-anchor:middle" o:gfxdata="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" filled="f" strokecolor="red" strokeweight="3pt">
+              <v:oval w14:anchorId="2310F117" id="Oval 27" o:spid="_x0000_s1026" style="position:absolute;margin-left:98.25pt;margin-top:21.05pt;width:134.25pt;height:28.5pt;z-index:251661312;visibility:visible;mso-wrap-style:square;mso-width-percent:0;mso-height-percent:0;mso-wrap-distance-left:9pt;mso-wrap-distance-top:0;mso-wrap-distance-right:9pt;mso-wrap-distance-bottom:0;mso-position-horizontal:absolute;mso-position-horizontal-relative:margin;mso-position-vertical:absolute;mso-position-vertical-relative:text;mso-width-percent:0;mso-height-percent:0;mso-width-relative:margin;mso-height-relative:margin;v-text-anchor:middle" o:gfxdata="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" filled="f" strokecolor="red" strokeweight="3pt">
                 <v:stroke joinstyle="miter"/>
                 <w10:wrap anchorx="margin"/>
               </v:oval>
@@ -1560,6 +1599,61 @@
           </mc:Fallback>
         </mc:AlternateContent>
       </w:r>
+    </w:p>
+    <w:p>
+      <w:pPr>
+        <w:jc w:val="center"/>
+        <w:rPr>
+          <w:rFonts w:ascii="Times New Roman" w:hAnsi="Times New Roman" w:cs="Times New Roman"/>
+          <w:sz w:val="24"/>
+          <w:szCs w:val="24"/>
+          <w:lang w:val="hu-HU"/>
+        </w:rPr>
+      </w:pPr>
+    </w:p>
+    <w:p>
+      <w:pPr>
+        <w:jc w:val="center"/>
+        <w:rPr>
+          <w:rFonts w:ascii="Times New Roman" w:hAnsi="Times New Roman" w:cs="Times New Roman"/>
+          <w:sz w:val="24"/>
+          <w:szCs w:val="24"/>
+          <w:lang w:val="hu-HU"/>
+        </w:rPr>
+      </w:pPr>
+    </w:p>
+    <w:p>
+      <w:pPr>
+        <w:jc w:val="center"/>
+        <w:rPr>
+          <w:rFonts w:ascii="Times New Roman" w:hAnsi="Times New Roman" w:cs="Times New Roman"/>
+          <w:sz w:val="24"/>
+          <w:szCs w:val="24"/>
+          <w:lang w:val="hu-HU"/>
+        </w:rPr>
+      </w:pPr>
+    </w:p>
+    <w:p>
+      <w:pPr>
+        <w:jc w:val="center"/>
+        <w:rPr>
+          <w:rFonts w:ascii="Times New Roman" w:hAnsi="Times New Roman" w:cs="Times New Roman"/>
+          <w:sz w:val="24"/>
+          <w:szCs w:val="24"/>
+          <w:lang w:val="hu-HU"/>
+        </w:rPr>
+      </w:pPr>
+    </w:p>
+    <w:p>
+      <w:pPr>
+        <w:jc w:val="center"/>
+        <w:rPr>
+          <w:rFonts w:ascii="Times New Roman" w:hAnsi="Times New Roman" w:cs="Times New Roman"/>
+          <w:sz w:val="24"/>
+          <w:szCs w:val="24"/>
+          <w:lang w:val="hu-HU"/>
+        </w:rPr>
+      </w:pPr>
       <w:r>
         <w:rPr>
           <w:rFonts w:ascii="Times New Roman" w:hAnsi="Times New Roman" w:cs="Times New Roman"/>
@@ -1568,10 +1662,18 @@
           <w:szCs w:val="24"/>
         </w:rPr>
         <w:drawing>
-          <wp:inline distT="0" distB="0" distL="0" distR="0" wp14:anchorId="54BC886C" wp14:editId="5FCA8B39">
-            <wp:extent cx="3415852" cy="3901440"/>
-            <wp:effectExtent l="0" t="0" r="0" b="3810"/>
-            <wp:docPr id="10" name="Picture 10"/>
+          <wp:anchor distT="0" distB="0" distL="114300" distR="114300" simplePos="0" relativeHeight="251663360" behindDoc="1" locked="0" layoutInCell="1" allowOverlap="1" wp14:anchorId="1B258DCD">
+            <wp:simplePos x="0" y="0"/>
+            <wp:positionH relativeFrom="margin">
+              <wp:align>left</wp:align>
+            </wp:positionH>
+            <wp:positionV relativeFrom="paragraph">
+              <wp:posOffset>60325</wp:posOffset>
+            </wp:positionV>
+            <wp:extent cx="3115167" cy="2943225"/>
+            <wp:effectExtent l="0" t="0" r="9525" b="0"/>
+            <wp:wrapNone/>
+            <wp:docPr id="11" name="Picture 11"/>
             <wp:cNvGraphicFramePr>
               <a:graphicFrameLocks xmlns:a="http://schemas.openxmlformats.org/drawingml/2006/main" noChangeAspect="1"/>
             </wp:cNvGraphicFramePr>
@@ -1583,7 +1685,13 @@
                     <pic:cNvPicPr/>
                   </pic:nvPicPr>
                   <pic:blipFill>
-                    <a:blip r:embed="rId13"/>
+                    <a:blip r:embed="rId12">
+                      <a:extLst>
+                        <a:ext uri="{28A0092B-C50C-407E-A947-70E740481C1C}">
+                          <a14:useLocalDpi xmlns:a14="http://schemas.microsoft.com/office/drawing/2010/main" val="0"/>
+                        </a:ext>
+                      </a:extLst>
+                    </a:blip>
                     <a:stretch>
                       <a:fillRect/>
                     </a:stretch>
@@ -1591,7 +1699,7 @@
                   <pic:spPr>
                     <a:xfrm>
                       <a:off x="0" y="0"/>
-                      <a:ext cx="3439038" cy="3927922"/>
+                      <a:ext cx="3115167" cy="2943225"/>
                     </a:xfrm>
                     <a:prstGeom prst="rect">
                       <a:avLst/>
@@ -1600,204 +1708,15 @@
                 </pic:pic>
               </a:graphicData>
             </a:graphic>
-          </wp:inline>
+            <wp14:sizeRelH relativeFrom="page">
+              <wp14:pctWidth>0</wp14:pctWidth>
+            </wp14:sizeRelH>
+            <wp14:sizeRelV relativeFrom="page">
+              <wp14:pctHeight>0</wp14:pctHeight>
+            </wp14:sizeRelV>
+          </wp:anchor>
         </w:drawing>
       </w:r>
-    </w:p>
-    <w:p>
-      <w:pPr>
-        <w:jc w:val="center"/>
-        <w:rPr>
-          <w:rFonts w:ascii="Times New Roman" w:hAnsi="Times New Roman" w:cs="Times New Roman"/>
-          <w:sz w:val="24"/>
-          <w:szCs w:val="24"/>
-          <w:lang w:val="hu-HU"/>
-        </w:rPr>
-      </w:pPr>
-    </w:p>
-    <w:p>
-      <w:pPr>
-        <w:jc w:val="center"/>
-        <w:rPr>
-          <w:rFonts w:ascii="Times New Roman" w:hAnsi="Times New Roman" w:cs="Times New Roman"/>
-          <w:sz w:val="24"/>
-          <w:szCs w:val="24"/>
-          <w:lang w:val="hu-HU"/>
-        </w:rPr>
-      </w:pPr>
-    </w:p>
-    <w:p>
-      <w:pPr>
-        <w:rPr>
-          <w:rFonts w:ascii="Times New Roman" w:hAnsi="Times New Roman" w:cs="Times New Roman"/>
-          <w:sz w:val="24"/>
-          <w:szCs w:val="24"/>
-          <w:lang w:val="hu-HU"/>
-        </w:rPr>
-      </w:pPr>
-      <w:r>
-        <w:rPr>
-          <w:rFonts w:ascii="Times New Roman" w:hAnsi="Times New Roman" w:cs="Times New Roman"/>
-          <w:sz w:val="24"/>
-          <w:szCs w:val="24"/>
-          <w:lang w:val="hu-HU"/>
-        </w:rPr>
-        <w:t>Edit…</w:t>
-      </w:r>
-      <w:r>
-        <w:rPr>
-          <w:rFonts w:ascii="Times New Roman" w:hAnsi="Times New Roman" w:cs="Times New Roman"/>
-          <w:sz w:val="24"/>
-          <w:szCs w:val="24"/>
-          <w:lang w:val="hu-HU"/>
-        </w:rPr>
-        <w:sym w:font="Wingdings" w:char="F0E0"/>
-      </w:r>
-      <w:r>
-        <w:rPr>
-          <w:rFonts w:ascii="Times New Roman" w:hAnsi="Times New Roman" w:cs="Times New Roman"/>
-          <w:sz w:val="24"/>
-          <w:szCs w:val="24"/>
-          <w:lang w:val="hu-HU"/>
-        </w:rPr>
-        <w:t>New</w:t>
-      </w:r>
-      <w:r>
-        <w:rPr>
-          <w:rFonts w:ascii="Times New Roman" w:hAnsi="Times New Roman" w:cs="Times New Roman"/>
-          <w:sz w:val="24"/>
-          <w:szCs w:val="24"/>
-          <w:lang w:val="hu-HU"/>
-        </w:rPr>
-        <w:sym w:font="Wingdings" w:char="F0E0"/>
-      </w:r>
-      <w:r>
-        <w:rPr>
-          <w:rFonts w:ascii="Times New Roman" w:hAnsi="Times New Roman" w:cs="Times New Roman"/>
-          <w:sz w:val="24"/>
-          <w:szCs w:val="24"/>
-          <w:lang w:val="hu-HU"/>
-        </w:rPr>
-        <w:t>Tallózzuk a</w:t>
-      </w:r>
-      <w:r>
-        <w:rPr>
-          <w:rFonts w:ascii="Times New Roman" w:hAnsi="Times New Roman" w:cs="Times New Roman"/>
-          <w:sz w:val="24"/>
-          <w:szCs w:val="24"/>
-          <w:lang w:val="hu-HU"/>
-        </w:rPr>
-        <w:t>z alábbi</w:t>
-      </w:r>
-      <w:r>
-        <w:rPr>
-          <w:rFonts w:ascii="Times New Roman" w:hAnsi="Times New Roman" w:cs="Times New Roman"/>
-          <w:sz w:val="24"/>
-          <w:szCs w:val="24"/>
-          <w:lang w:val="hu-HU"/>
-        </w:rPr>
-        <w:t xml:space="preserve"> útvonalat </w:t>
-      </w:r>
-      <w:r>
-        <w:rPr>
-          <w:rFonts w:ascii="Times New Roman" w:hAnsi="Times New Roman" w:cs="Times New Roman"/>
-          <w:sz w:val="24"/>
-          <w:szCs w:val="24"/>
-          <w:lang w:val="hu-HU"/>
-        </w:rPr>
-        <w:sym w:font="Wingdings" w:char="F0E0"/>
-      </w:r>
-      <w:r>
-        <w:rPr>
-          <w:rFonts w:ascii="Times New Roman" w:hAnsi="Times New Roman" w:cs="Times New Roman"/>
-          <w:sz w:val="24"/>
-          <w:szCs w:val="24"/>
-          <w:lang w:val="hu-HU"/>
-        </w:rPr>
-        <w:t>OK</w:t>
-      </w:r>
-    </w:p>
-    <w:p>
-      <w:pPr>
-        <w:pStyle w:val="Listaszerbekezds"/>
-        <w:numPr>
-          <w:ilvl w:val="0"/>
-          <w:numId w:val="4"/>
-        </w:numPr>
-        <w:spacing w:after="0"/>
-        <w:rPr>
-          <w:rFonts w:ascii="Times New Roman" w:hAnsi="Times New Roman" w:cs="Times New Roman"/>
-          <w:sz w:val="24"/>
-          <w:szCs w:val="24"/>
-          <w:lang w:val="hu-HU"/>
-        </w:rPr>
-      </w:pPr>
-      <w:r>
-        <w:rPr>
-          <w:rFonts w:ascii="Times New Roman" w:hAnsi="Times New Roman" w:cs="Times New Roman"/>
-          <w:sz w:val="24"/>
-          <w:szCs w:val="24"/>
-          <w:lang w:val="hu-HU"/>
-        </w:rPr>
-        <w:t xml:space="preserve">x64, mert 64 bites az </w:t>
-      </w:r>
-      <w:proofErr w:type="spellStart"/>
-      <w:r>
-        <w:rPr>
-          <w:rFonts w:ascii="Times New Roman" w:hAnsi="Times New Roman" w:cs="Times New Roman"/>
-          <w:sz w:val="24"/>
-          <w:szCs w:val="24"/>
-          <w:lang w:val="hu-HU"/>
-        </w:rPr>
-        <w:t>oprendszer</w:t>
-      </w:r>
-      <w:proofErr w:type="spellEnd"/>
-    </w:p>
-    <w:p>
-      <w:pPr>
-        <w:pStyle w:val="Listaszerbekezds"/>
-        <w:numPr>
-          <w:ilvl w:val="0"/>
-          <w:numId w:val="4"/>
-        </w:numPr>
-        <w:spacing w:after="0"/>
-        <w:rPr>
-          <w:rFonts w:ascii="Times New Roman" w:hAnsi="Times New Roman" w:cs="Times New Roman"/>
-          <w:sz w:val="24"/>
-          <w:szCs w:val="24"/>
-          <w:lang w:val="hu-HU"/>
-        </w:rPr>
-      </w:pPr>
-      <w:r>
-        <w:rPr>
-          <w:rFonts w:ascii="Times New Roman" w:hAnsi="Times New Roman" w:cs="Times New Roman"/>
-          <w:sz w:val="24"/>
-          <w:szCs w:val="24"/>
-          <w:lang w:val="hu-HU"/>
-        </w:rPr>
-        <w:lastRenderedPageBreak/>
-        <w:t xml:space="preserve">vc15, mert Visual </w:t>
-      </w:r>
-      <w:proofErr w:type="spellStart"/>
-      <w:r>
-        <w:rPr>
-          <w:rFonts w:ascii="Times New Roman" w:hAnsi="Times New Roman" w:cs="Times New Roman"/>
-          <w:sz w:val="24"/>
-          <w:szCs w:val="24"/>
-          <w:lang w:val="hu-HU"/>
-        </w:rPr>
-        <w:t>Studio</w:t>
-      </w:r>
-      <w:proofErr w:type="spellEnd"/>
-      <w:r>
-        <w:rPr>
-          <w:rFonts w:ascii="Times New Roman" w:hAnsi="Times New Roman" w:cs="Times New Roman"/>
-          <w:sz w:val="24"/>
-          <w:szCs w:val="24"/>
-          <w:lang w:val="hu-HU"/>
-        </w:rPr>
-        <w:t xml:space="preserve"> 2017-et használunk</w:t>
-      </w:r>
       <w:r>
         <w:rPr>
           <w:rFonts w:ascii="Times New Roman" w:hAnsi="Times New Roman" w:cs="Times New Roman"/>
@@ -1806,9 +1725,17 @@
           <w:szCs w:val="24"/>
         </w:rPr>
         <w:drawing>
-          <wp:inline distT="0" distB="0" distL="0" distR="0" wp14:anchorId="740FAAA8" wp14:editId="1812EF9C">
-            <wp:extent cx="4496932" cy="4333875"/>
+          <wp:anchor distT="0" distB="0" distL="114300" distR="114300" simplePos="0" relativeHeight="251665408" behindDoc="1" locked="0" layoutInCell="1" allowOverlap="1" wp14:anchorId="740FAAA8">
+            <wp:simplePos x="0" y="0"/>
+            <wp:positionH relativeFrom="margin">
+              <wp:posOffset>3371850</wp:posOffset>
+            </wp:positionH>
+            <wp:positionV relativeFrom="paragraph">
+              <wp:posOffset>69850</wp:posOffset>
+            </wp:positionV>
+            <wp:extent cx="3112770" cy="3000375"/>
             <wp:effectExtent l="0" t="0" r="0" b="0"/>
+            <wp:wrapNone/>
             <wp:docPr id="1" name="Kép 1"/>
             <wp:cNvGraphicFramePr>
               <a:graphicFrameLocks xmlns:a="http://schemas.openxmlformats.org/drawingml/2006/main" noChangeAspect="1"/>
@@ -1821,7 +1748,13 @@
                     <pic:cNvPicPr/>
                   </pic:nvPicPr>
                   <pic:blipFill>
-                    <a:blip r:embed="rId14"/>
+                    <a:blip r:embed="rId13">
+                      <a:extLst>
+                        <a:ext uri="{28A0092B-C50C-407E-A947-70E740481C1C}">
+                          <a14:useLocalDpi xmlns:a14="http://schemas.microsoft.com/office/drawing/2010/main" val="0"/>
+                        </a:ext>
+                      </a:extLst>
+                    </a:blip>
                     <a:stretch>
                       <a:fillRect/>
                     </a:stretch>
@@ -1829,7 +1762,834 @@
                   <pic:spPr>
                     <a:xfrm>
                       <a:off x="0" y="0"/>
-                      <a:ext cx="4502787" cy="4339517"/>
+                      <a:ext cx="3112770" cy="3000375"/>
+                    </a:xfrm>
+                    <a:prstGeom prst="rect">
+                      <a:avLst/>
+                    </a:prstGeom>
+                  </pic:spPr>
+                </pic:pic>
+              </a:graphicData>
+            </a:graphic>
+            <wp14:sizeRelH relativeFrom="page">
+              <wp14:pctWidth>0</wp14:pctWidth>
+            </wp14:sizeRelH>
+            <wp14:sizeRelV relativeFrom="page">
+              <wp14:pctHeight>0</wp14:pctHeight>
+            </wp14:sizeRelV>
+          </wp:anchor>
+        </w:drawing>
+      </w:r>
+    </w:p>
+    <w:p>
+      <w:pPr>
+        <w:jc w:val="center"/>
+        <w:rPr>
+          <w:rFonts w:ascii="Times New Roman" w:hAnsi="Times New Roman" w:cs="Times New Roman"/>
+          <w:sz w:val="24"/>
+          <w:szCs w:val="24"/>
+          <w:lang w:val="hu-HU"/>
+        </w:rPr>
+      </w:pPr>
+      <w:r>
+        <w:rPr>
+          <w:rFonts w:ascii="Times New Roman" w:hAnsi="Times New Roman" w:cs="Times New Roman"/>
+          <w:noProof/>
+          <w:sz w:val="24"/>
+          <w:szCs w:val="24"/>
+          <w:lang w:val="hu-HU"/>
+        </w:rPr>
+        <mc:AlternateContent>
+          <mc:Choice Requires="wps">
+            <w:drawing>
+              <wp:anchor distT="0" distB="0" distL="114300" distR="114300" simplePos="0" relativeHeight="251670528" behindDoc="0" locked="0" layoutInCell="1" allowOverlap="1">
+                <wp:simplePos x="0" y="0"/>
+                <wp:positionH relativeFrom="leftMargin">
+                  <wp:posOffset>457200</wp:posOffset>
+                </wp:positionH>
+                <wp:positionV relativeFrom="paragraph">
+                  <wp:posOffset>245745</wp:posOffset>
+                </wp:positionV>
+                <wp:extent cx="598805" cy="381000"/>
+                <wp:effectExtent l="0" t="19050" r="29845" b="38100"/>
+                <wp:wrapNone/>
+                <wp:docPr id="8" name="Nyíl: jobbra mutató 8"/>
+                <wp:cNvGraphicFramePr/>
+                <a:graphic xmlns:a="http://schemas.openxmlformats.org/drawingml/2006/main">
+                  <a:graphicData uri="http://schemas.microsoft.com/office/word/2010/wordprocessingShape">
+                    <wps:wsp>
+                      <wps:cNvSpPr/>
+                      <wps:spPr>
+                        <a:xfrm>
+                          <a:off x="0" y="0"/>
+                          <a:ext cx="598805" cy="381000"/>
+                        </a:xfrm>
+                        <a:prstGeom prst="rightArrow">
+                          <a:avLst>
+                            <a:gd name="adj1" fmla="val 44794"/>
+                            <a:gd name="adj2" fmla="val 90000"/>
+                          </a:avLst>
+                        </a:prstGeom>
+                      </wps:spPr>
+                      <wps:style>
+                        <a:lnRef idx="2">
+                          <a:schemeClr val="accent2">
+                            <a:shade val="50000"/>
+                          </a:schemeClr>
+                        </a:lnRef>
+                        <a:fillRef idx="1">
+                          <a:schemeClr val="accent2"/>
+                        </a:fillRef>
+                        <a:effectRef idx="0">
+                          <a:schemeClr val="accent2"/>
+                        </a:effectRef>
+                        <a:fontRef idx="minor">
+                          <a:schemeClr val="lt1"/>
+                        </a:fontRef>
+                      </wps:style>
+                      <wps:bodyPr rot="0" spcFirstLastPara="0" vertOverflow="overflow" horzOverflow="overflow" vert="horz" wrap="square" lIns="91440" tIns="45720" rIns="91440" bIns="45720" numCol="1" spcCol="0" rtlCol="0" fromWordArt="0" anchor="ctr" anchorCtr="0" forceAA="0" compatLnSpc="1">
+                        <a:prstTxWarp prst="textNoShape">
+                          <a:avLst/>
+                        </a:prstTxWarp>
+                        <a:noAutofit/>
+                      </wps:bodyPr>
+                    </wps:wsp>
+                  </a:graphicData>
+                </a:graphic>
+                <wp14:sizeRelH relativeFrom="margin">
+                  <wp14:pctWidth>0</wp14:pctWidth>
+                </wp14:sizeRelH>
+                <wp14:sizeRelV relativeFrom="margin">
+                  <wp14:pctHeight>0</wp14:pctHeight>
+                </wp14:sizeRelV>
+              </wp:anchor>
+            </w:drawing>
+          </mc:Choice>
+          <mc:Fallback>
+            <w:pict>
+              <v:shapetype w14:anchorId="1C9ACDCC" id="_x0000_t13" coordsize="21600,21600" o:spt="13" adj="16200,5400" path="m@0,l@0@1,0@1,0@2@0@2@0,21600,21600,10800xe">
+                <v:stroke joinstyle="miter"/>
+                <v:formulas>
+                  <v:f eqn="val #0"/>
+                  <v:f eqn="val #1"/>
+                  <v:f eqn="sum height 0 #1"/>
+                  <v:f eqn="sum 10800 0 #1"/>
+                  <v:f eqn="sum width 0 #0"/>
+                  <v:f eqn="prod @4 @3 10800"/>
+                  <v:f eqn="sum width 0 @5"/>
+                </v:formulas>
+                <v:path o:connecttype="custom" o:connectlocs="@0,0;0,10800;@0,21600;21600,10800" o:connectangles="270,180,90,0" textboxrect="0,@1,@6,@2"/>
+                <v:handles>
+                  <v:h position="#0,#1" xrange="0,21600" yrange="0,10800"/>
+                </v:handles>
+              </v:shapetype>
+              <v:shape id="Nyíl: jobbra mutató 8" o:spid="_x0000_s1026" type="#_x0000_t13" style="position:absolute;margin-left:36pt;margin-top:19.35pt;width:47.15pt;height:30pt;z-index:251670528;visibility:visible;mso-wrap-style:square;mso-width-percent:0;mso-height-percent:0;mso-wrap-distance-left:9pt;mso-wrap-distance-top:0;mso-wrap-distance-right:9pt;mso-wrap-distance-bottom:0;mso-position-horizontal:absolute;mso-position-horizontal-relative:left-margin-area;mso-position-vertical:absolute;mso-position-vertical-relative:text;mso-width-percent:0;mso-height-percent:0;mso-width-relative:margin;mso-height-relative:margin;v-text-anchor:middle" o:gfxdata="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" adj="9231,5962" fillcolor="#ed7d31 [3205]" strokecolor="#823b0b [1605]" strokeweight="1pt">
+                <w10:wrap anchorx="margin"/>
+              </v:shape>
+            </w:pict>
+          </mc:Fallback>
+        </mc:AlternateContent>
+      </w:r>
+      <w:r>
+        <w:rPr>
+          <w:rFonts w:ascii="Times New Roman" w:hAnsi="Times New Roman" w:cs="Times New Roman"/>
+          <w:noProof/>
+          <w:sz w:val="24"/>
+          <w:szCs w:val="24"/>
+        </w:rPr>
+        <mc:AlternateContent>
+          <mc:Choice Requires="wps">
+            <w:drawing>
+              <wp:anchor distT="0" distB="0" distL="114300" distR="114300" simplePos="0" relativeHeight="251669504" behindDoc="0" locked="0" layoutInCell="1" allowOverlap="1" wp14:anchorId="782A5D32" wp14:editId="0C463430">
+                <wp:simplePos x="0" y="0"/>
+                <wp:positionH relativeFrom="margin">
+                  <wp:posOffset>5695950</wp:posOffset>
+                </wp:positionH>
+                <wp:positionV relativeFrom="paragraph">
+                  <wp:posOffset>26670</wp:posOffset>
+                </wp:positionV>
+                <wp:extent cx="866775" cy="314325"/>
+                <wp:effectExtent l="19050" t="19050" r="28575" b="28575"/>
+                <wp:wrapNone/>
+                <wp:docPr id="3" name="Oval 27"/>
+                <wp:cNvGraphicFramePr/>
+                <a:graphic xmlns:a="http://schemas.openxmlformats.org/drawingml/2006/main">
+                  <a:graphicData uri="http://schemas.microsoft.com/office/word/2010/wordprocessingShape">
+                    <wps:wsp>
+                      <wps:cNvSpPr/>
+                      <wps:spPr>
+                        <a:xfrm>
+                          <a:off x="0" y="0"/>
+                          <a:ext cx="866775" cy="314325"/>
+                        </a:xfrm>
+                        <a:prstGeom prst="ellipse">
+                          <a:avLst/>
+                        </a:prstGeom>
+                        <a:noFill/>
+                        <a:ln w="38100" cap="flat" cmpd="sng" algn="ctr">
+                          <a:solidFill>
+                            <a:srgbClr val="FF0000"/>
+                          </a:solidFill>
+                          <a:prstDash val="solid"/>
+                          <a:miter lim="800000"/>
+                        </a:ln>
+                        <a:effectLst/>
+                      </wps:spPr>
+                      <wps:bodyPr rot="0" spcFirstLastPara="0" vertOverflow="overflow" horzOverflow="overflow" vert="horz" wrap="square" lIns="91440" tIns="45720" rIns="91440" bIns="45720" numCol="1" spcCol="0" rtlCol="0" fromWordArt="0" anchor="ctr" anchorCtr="0" forceAA="0" compatLnSpc="1">
+                        <a:prstTxWarp prst="textNoShape">
+                          <a:avLst/>
+                        </a:prstTxWarp>
+                        <a:noAutofit/>
+                      </wps:bodyPr>
+                    </wps:wsp>
+                  </a:graphicData>
+                </a:graphic>
+                <wp14:sizeRelH relativeFrom="margin">
+                  <wp14:pctWidth>0</wp14:pctWidth>
+                </wp14:sizeRelH>
+                <wp14:sizeRelV relativeFrom="margin">
+                  <wp14:pctHeight>0</wp14:pctHeight>
+                </wp14:sizeRelV>
+              </wp:anchor>
+            </w:drawing>
+          </mc:Choice>
+          <mc:Fallback>
+            <w:pict>
+              <v:oval w14:anchorId="74D42676" id="Oval 27" o:spid="_x0000_s1026" style="position:absolute;margin-left:448.5pt;margin-top:2.1pt;width:68.25pt;height:24.75pt;z-index:251669504;visibility:visible;mso-wrap-style:square;mso-width-percent:0;mso-height-percent:0;mso-wrap-distance-left:9pt;mso-wrap-distance-top:0;mso-wrap-distance-right:9pt;mso-wrap-distance-bottom:0;mso-position-horizontal:absolute;mso-position-horizontal-relative:margin;mso-position-vertical:absolute;mso-position-vertical-relative:text;mso-width-percent:0;mso-height-percent:0;mso-width-relative:margin;mso-height-relative:margin;v-text-anchor:middle" o:gfxdata="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" filled="f" strokecolor="red" strokeweight="3pt">
+                <v:stroke joinstyle="miter"/>
+                <w10:wrap anchorx="margin"/>
+              </v:oval>
+            </w:pict>
+          </mc:Fallback>
+        </mc:AlternateContent>
+      </w:r>
+    </w:p>
+    <w:p>
+      <w:pPr>
+        <w:jc w:val="center"/>
+        <w:rPr>
+          <w:rFonts w:ascii="Times New Roman" w:hAnsi="Times New Roman" w:cs="Times New Roman"/>
+          <w:sz w:val="24"/>
+          <w:szCs w:val="24"/>
+          <w:lang w:val="hu-HU"/>
+        </w:rPr>
+      </w:pPr>
+    </w:p>
+    <w:p>
+      <w:pPr>
+        <w:jc w:val="center"/>
+        <w:rPr>
+          <w:rFonts w:ascii="Times New Roman" w:hAnsi="Times New Roman" w:cs="Times New Roman"/>
+          <w:sz w:val="24"/>
+          <w:szCs w:val="24"/>
+          <w:lang w:val="hu-HU"/>
+        </w:rPr>
+      </w:pPr>
+    </w:p>
+    <w:p>
+      <w:pPr>
+        <w:jc w:val="center"/>
+        <w:rPr>
+          <w:rFonts w:ascii="Times New Roman" w:hAnsi="Times New Roman" w:cs="Times New Roman"/>
+          <w:sz w:val="24"/>
+          <w:szCs w:val="24"/>
+          <w:lang w:val="hu-HU"/>
+        </w:rPr>
+      </w:pPr>
+    </w:p>
+    <w:p>
+      <w:pPr>
+        <w:jc w:val="center"/>
+        <w:rPr>
+          <w:rFonts w:ascii="Times New Roman" w:hAnsi="Times New Roman" w:cs="Times New Roman"/>
+          <w:sz w:val="24"/>
+          <w:szCs w:val="24"/>
+          <w:lang w:val="hu-HU"/>
+        </w:rPr>
+      </w:pPr>
+    </w:p>
+    <w:p>
+      <w:pPr>
+        <w:jc w:val="center"/>
+        <w:rPr>
+          <w:rFonts w:ascii="Times New Roman" w:hAnsi="Times New Roman" w:cs="Times New Roman"/>
+          <w:sz w:val="24"/>
+          <w:szCs w:val="24"/>
+          <w:lang w:val="hu-HU"/>
+        </w:rPr>
+      </w:pPr>
+      <w:r>
+        <w:rPr>
+          <w:rFonts w:ascii="Times New Roman" w:hAnsi="Times New Roman" w:cs="Times New Roman"/>
+          <w:noProof/>
+          <w:sz w:val="24"/>
+          <w:szCs w:val="24"/>
+          <w:lang w:val="hu-HU"/>
+        </w:rPr>
+        <mc:AlternateContent>
+          <mc:Choice Requires="wps">
+            <w:drawing>
+              <wp:anchor distT="0" distB="0" distL="114300" distR="114300" simplePos="0" relativeHeight="251672576" behindDoc="0" locked="0" layoutInCell="1" allowOverlap="1" wp14:anchorId="5CF24109" wp14:editId="54B5DEA5">
+                <wp:simplePos x="0" y="0"/>
+                <wp:positionH relativeFrom="leftMargin">
+                  <wp:posOffset>428625</wp:posOffset>
+                </wp:positionH>
+                <wp:positionV relativeFrom="paragraph">
+                  <wp:posOffset>287655</wp:posOffset>
+                </wp:positionV>
+                <wp:extent cx="598805" cy="381000"/>
+                <wp:effectExtent l="0" t="19050" r="29845" b="38100"/>
+                <wp:wrapNone/>
+                <wp:docPr id="9" name="Nyíl: jobbra mutató 9"/>
+                <wp:cNvGraphicFramePr/>
+                <a:graphic xmlns:a="http://schemas.openxmlformats.org/drawingml/2006/main">
+                  <a:graphicData uri="http://schemas.microsoft.com/office/word/2010/wordprocessingShape">
+                    <wps:wsp>
+                      <wps:cNvSpPr/>
+                      <wps:spPr>
+                        <a:xfrm>
+                          <a:off x="0" y="0"/>
+                          <a:ext cx="598805" cy="381000"/>
+                        </a:xfrm>
+                        <a:prstGeom prst="rightArrow">
+                          <a:avLst>
+                            <a:gd name="adj1" fmla="val 44794"/>
+                            <a:gd name="adj2" fmla="val 90000"/>
+                          </a:avLst>
+                        </a:prstGeom>
+                      </wps:spPr>
+                      <wps:style>
+                        <a:lnRef idx="2">
+                          <a:schemeClr val="accent2">
+                            <a:shade val="50000"/>
+                          </a:schemeClr>
+                        </a:lnRef>
+                        <a:fillRef idx="1">
+                          <a:schemeClr val="accent2"/>
+                        </a:fillRef>
+                        <a:effectRef idx="0">
+                          <a:schemeClr val="accent2"/>
+                        </a:effectRef>
+                        <a:fontRef idx="minor">
+                          <a:schemeClr val="lt1"/>
+                        </a:fontRef>
+                      </wps:style>
+                      <wps:bodyPr rot="0" spcFirstLastPara="0" vertOverflow="overflow" horzOverflow="overflow" vert="horz" wrap="square" lIns="91440" tIns="45720" rIns="91440" bIns="45720" numCol="1" spcCol="0" rtlCol="0" fromWordArt="0" anchor="ctr" anchorCtr="0" forceAA="0" compatLnSpc="1">
+                        <a:prstTxWarp prst="textNoShape">
+                          <a:avLst/>
+                        </a:prstTxWarp>
+                        <a:noAutofit/>
+                      </wps:bodyPr>
+                    </wps:wsp>
+                  </a:graphicData>
+                </a:graphic>
+                <wp14:sizeRelH relativeFrom="margin">
+                  <wp14:pctWidth>0</wp14:pctWidth>
+                </wp14:sizeRelH>
+                <wp14:sizeRelV relativeFrom="margin">
+                  <wp14:pctHeight>0</wp14:pctHeight>
+                </wp14:sizeRelV>
+              </wp:anchor>
+            </w:drawing>
+          </mc:Choice>
+          <mc:Fallback>
+            <w:pict>
+              <v:shape w14:anchorId="51EE21CC" id="Nyíl: jobbra mutató 9" o:spid="_x0000_s1026" type="#_x0000_t13" style="position:absolute;margin-left:33.75pt;margin-top:22.65pt;width:47.15pt;height:30pt;z-index:251672576;visibility:visible;mso-wrap-style:square;mso-width-percent:0;mso-height-percent:0;mso-wrap-distance-left:9pt;mso-wrap-distance-top:0;mso-wrap-distance-right:9pt;mso-wrap-distance-bottom:0;mso-position-horizontal:absolute;mso-position-horizontal-relative:left-margin-area;mso-position-vertical:absolute;mso-position-vertical-relative:text;mso-width-percent:0;mso-height-percent:0;mso-width-relative:margin;mso-height-relative:margin;v-text-anchor:middle" o:gfxdata="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" adj="9231,5962" fillcolor="#ed7d31 [3205]" strokecolor="#823b0b [1605]" strokeweight="1pt">
+                <w10:wrap anchorx="margin"/>
+              </v:shape>
+            </w:pict>
+          </mc:Fallback>
+        </mc:AlternateContent>
+      </w:r>
+    </w:p>
+    <w:p>
+      <w:pPr>
+        <w:jc w:val="center"/>
+        <w:rPr>
+          <w:rFonts w:ascii="Times New Roman" w:hAnsi="Times New Roman" w:cs="Times New Roman"/>
+          <w:sz w:val="24"/>
+          <w:szCs w:val="24"/>
+          <w:lang w:val="hu-HU"/>
+        </w:rPr>
+      </w:pPr>
+    </w:p>
+    <w:p>
+      <w:pPr>
+        <w:jc w:val="center"/>
+        <w:rPr>
+          <w:rFonts w:ascii="Times New Roman" w:hAnsi="Times New Roman" w:cs="Times New Roman"/>
+          <w:sz w:val="24"/>
+          <w:szCs w:val="24"/>
+          <w:lang w:val="hu-HU"/>
+        </w:rPr>
+      </w:pPr>
+      <w:r>
+        <w:rPr>
+          <w:rFonts w:ascii="Times New Roman" w:hAnsi="Times New Roman" w:cs="Times New Roman"/>
+          <w:noProof/>
+          <w:sz w:val="24"/>
+          <w:szCs w:val="24"/>
+        </w:rPr>
+        <mc:AlternateContent>
+          <mc:Choice Requires="wps">
+            <w:drawing>
+              <wp:anchor distT="0" distB="0" distL="114300" distR="114300" simplePos="0" relativeHeight="251667456" behindDoc="0" locked="0" layoutInCell="1" allowOverlap="1" wp14:anchorId="6BB4CB74" wp14:editId="11EE222C">
+                <wp:simplePos x="0" y="0"/>
+                <wp:positionH relativeFrom="margin">
+                  <wp:posOffset>1838325</wp:posOffset>
+                </wp:positionH>
+                <wp:positionV relativeFrom="paragraph">
+                  <wp:posOffset>115570</wp:posOffset>
+                </wp:positionV>
+                <wp:extent cx="866775" cy="314325"/>
+                <wp:effectExtent l="19050" t="19050" r="28575" b="28575"/>
+                <wp:wrapNone/>
+                <wp:docPr id="2" name="Oval 27"/>
+                <wp:cNvGraphicFramePr/>
+                <a:graphic xmlns:a="http://schemas.openxmlformats.org/drawingml/2006/main">
+                  <a:graphicData uri="http://schemas.microsoft.com/office/word/2010/wordprocessingShape">
+                    <wps:wsp>
+                      <wps:cNvSpPr/>
+                      <wps:spPr>
+                        <a:xfrm>
+                          <a:off x="0" y="0"/>
+                          <a:ext cx="866775" cy="314325"/>
+                        </a:xfrm>
+                        <a:prstGeom prst="ellipse">
+                          <a:avLst/>
+                        </a:prstGeom>
+                        <a:noFill/>
+                        <a:ln w="38100" cap="flat" cmpd="sng" algn="ctr">
+                          <a:solidFill>
+                            <a:srgbClr val="FF0000"/>
+                          </a:solidFill>
+                          <a:prstDash val="solid"/>
+                          <a:miter lim="800000"/>
+                        </a:ln>
+                        <a:effectLst/>
+                      </wps:spPr>
+                      <wps:bodyPr rot="0" spcFirstLastPara="0" vertOverflow="overflow" horzOverflow="overflow" vert="horz" wrap="square" lIns="91440" tIns="45720" rIns="91440" bIns="45720" numCol="1" spcCol="0" rtlCol="0" fromWordArt="0" anchor="ctr" anchorCtr="0" forceAA="0" compatLnSpc="1">
+                        <a:prstTxWarp prst="textNoShape">
+                          <a:avLst/>
+                        </a:prstTxWarp>
+                        <a:noAutofit/>
+                      </wps:bodyPr>
+                    </wps:wsp>
+                  </a:graphicData>
+                </a:graphic>
+                <wp14:sizeRelH relativeFrom="margin">
+                  <wp14:pctWidth>0</wp14:pctWidth>
+                </wp14:sizeRelH>
+                <wp14:sizeRelV relativeFrom="margin">
+                  <wp14:pctHeight>0</wp14:pctHeight>
+                </wp14:sizeRelV>
+              </wp:anchor>
+            </w:drawing>
+          </mc:Choice>
+          <mc:Fallback>
+            <w:pict>
+              <v:oval w14:anchorId="56F0AE19" id="Oval 27" o:spid="_x0000_s1026" style="position:absolute;margin-left:144.75pt;margin-top:9.1pt;width:68.25pt;height:24.75pt;z-index:251667456;visibility:visible;mso-wrap-style:square;mso-width-percent:0;mso-height-percent:0;mso-wrap-distance-left:9pt;mso-wrap-distance-top:0;mso-wrap-distance-right:9pt;mso-wrap-distance-bottom:0;mso-position-horizontal:absolute;mso-position-horizontal-relative:margin;mso-position-vertical:absolute;mso-position-vertical-relative:text;mso-width-percent:0;mso-height-percent:0;mso-width-relative:margin;mso-height-relative:margin;v-text-anchor:middle" o:gfxdata="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" filled="f" strokecolor="red" strokeweight="3pt">
+                <v:stroke joinstyle="miter"/>
+                <w10:wrap anchorx="margin"/>
+              </v:oval>
+            </w:pict>
+          </mc:Fallback>
+        </mc:AlternateContent>
+      </w:r>
+    </w:p>
+    <w:p>
+      <w:pPr>
+        <w:jc w:val="center"/>
+        <w:rPr>
+          <w:rFonts w:ascii="Times New Roman" w:hAnsi="Times New Roman" w:cs="Times New Roman"/>
+          <w:sz w:val="24"/>
+          <w:szCs w:val="24"/>
+          <w:lang w:val="hu-HU"/>
+        </w:rPr>
+      </w:pPr>
+    </w:p>
+    <w:p>
+      <w:pPr>
+        <w:jc w:val="center"/>
+        <w:rPr>
+          <w:rFonts w:ascii="Times New Roman" w:hAnsi="Times New Roman" w:cs="Times New Roman"/>
+          <w:sz w:val="24"/>
+          <w:szCs w:val="24"/>
+          <w:lang w:val="hu-HU"/>
+        </w:rPr>
+      </w:pPr>
+    </w:p>
+    <w:p>
+      <w:pPr>
+        <w:ind w:left="426"/>
+        <w:rPr>
+          <w:rFonts w:ascii="Times New Roman" w:hAnsi="Times New Roman" w:cs="Times New Roman"/>
+          <w:sz w:val="24"/>
+          <w:szCs w:val="24"/>
+          <w:lang w:val="hu-HU"/>
+        </w:rPr>
+      </w:pPr>
+      <w:r>
+        <w:rPr>
+          <w:rFonts w:ascii="Times New Roman" w:hAnsi="Times New Roman" w:cs="Times New Roman"/>
+          <w:sz w:val="24"/>
+          <w:szCs w:val="24"/>
+          <w:lang w:val="hu-HU"/>
+        </w:rPr>
+        <w:t xml:space="preserve">Fontos, hogy a felső ablakban a </w:t>
+      </w:r>
+      <w:r>
+        <w:rPr>
+          <w:rFonts w:ascii="Times New Roman" w:hAnsi="Times New Roman" w:cs="Times New Roman"/>
+          <w:b/>
+          <w:sz w:val="24"/>
+          <w:szCs w:val="24"/>
+          <w:lang w:val="hu-HU"/>
+        </w:rPr>
+        <w:t>TEMP</w:t>
+      </w:r>
+      <w:r>
+        <w:rPr>
+          <w:rFonts w:ascii="Times New Roman" w:hAnsi="Times New Roman" w:cs="Times New Roman"/>
+          <w:b/>
+          <w:sz w:val="24"/>
+          <w:szCs w:val="24"/>
+          <w:lang w:val="hu-HU"/>
+        </w:rPr>
+        <w:t>,</w:t>
+      </w:r>
+      <w:r>
+        <w:rPr>
+          <w:rFonts w:ascii="Times New Roman" w:hAnsi="Times New Roman" w:cs="Times New Roman"/>
+          <w:sz w:val="24"/>
+          <w:szCs w:val="24"/>
+          <w:lang w:val="hu-HU"/>
+        </w:rPr>
+        <w:br/>
+        <w:t xml:space="preserve">az alsóban a </w:t>
+      </w:r>
+      <w:proofErr w:type="spellStart"/>
+      <w:r>
+        <w:rPr>
+          <w:rFonts w:ascii="Times New Roman" w:hAnsi="Times New Roman" w:cs="Times New Roman"/>
+          <w:b/>
+          <w:sz w:val="24"/>
+          <w:szCs w:val="24"/>
+          <w:lang w:val="hu-HU"/>
+        </w:rPr>
+        <w:t>Path</w:t>
+      </w:r>
+      <w:proofErr w:type="spellEnd"/>
+      <w:r>
+        <w:rPr>
+          <w:rFonts w:ascii="Times New Roman" w:hAnsi="Times New Roman" w:cs="Times New Roman"/>
+          <w:sz w:val="24"/>
+          <w:szCs w:val="24"/>
+          <w:lang w:val="hu-HU"/>
+        </w:rPr>
+        <w:t xml:space="preserve"> sorok legyek kijelölve!</w:t>
+      </w:r>
+      <w:r>
+        <w:rPr>
+          <w:rFonts w:ascii="Times New Roman" w:hAnsi="Times New Roman" w:cs="Times New Roman"/>
+          <w:sz w:val="24"/>
+          <w:szCs w:val="24"/>
+          <w:lang w:val="hu-HU"/>
+        </w:rPr>
+        <w:br/>
+      </w:r>
+    </w:p>
+    <w:p>
+      <w:pPr>
+        <w:rPr>
+          <w:rFonts w:ascii="Times New Roman" w:hAnsi="Times New Roman" w:cs="Times New Roman"/>
+          <w:sz w:val="24"/>
+          <w:szCs w:val="24"/>
+          <w:lang w:val="hu-HU"/>
+        </w:rPr>
+      </w:pPr>
+      <w:r>
+        <w:rPr>
+          <w:rFonts w:ascii="Times New Roman" w:hAnsi="Times New Roman" w:cs="Times New Roman"/>
+          <w:sz w:val="24"/>
+          <w:szCs w:val="24"/>
+          <w:lang w:val="hu-HU"/>
+        </w:rPr>
+        <w:t>Edit…</w:t>
+      </w:r>
+      <w:r>
+        <w:rPr>
+          <w:rFonts w:ascii="Times New Roman" w:hAnsi="Times New Roman" w:cs="Times New Roman"/>
+          <w:sz w:val="24"/>
+          <w:szCs w:val="24"/>
+          <w:lang w:val="hu-HU"/>
+        </w:rPr>
+        <w:sym w:font="Wingdings" w:char="F0E0"/>
+      </w:r>
+      <w:r>
+        <w:rPr>
+          <w:rFonts w:ascii="Times New Roman" w:hAnsi="Times New Roman" w:cs="Times New Roman"/>
+          <w:sz w:val="24"/>
+          <w:szCs w:val="24"/>
+          <w:lang w:val="hu-HU"/>
+        </w:rPr>
+        <w:t>New</w:t>
+      </w:r>
+      <w:r>
+        <w:rPr>
+          <w:rFonts w:ascii="Times New Roman" w:hAnsi="Times New Roman" w:cs="Times New Roman"/>
+          <w:sz w:val="24"/>
+          <w:szCs w:val="24"/>
+          <w:lang w:val="hu-HU"/>
+        </w:rPr>
+        <w:sym w:font="Wingdings" w:char="F0E0"/>
+      </w:r>
+      <w:r>
+        <w:rPr>
+          <w:rFonts w:ascii="Times New Roman" w:hAnsi="Times New Roman" w:cs="Times New Roman"/>
+          <w:sz w:val="24"/>
+          <w:szCs w:val="24"/>
+          <w:lang w:val="hu-HU"/>
+        </w:rPr>
+        <w:t>Tallózzuk a</w:t>
+      </w:r>
+      <w:r>
+        <w:rPr>
+          <w:rFonts w:ascii="Times New Roman" w:hAnsi="Times New Roman" w:cs="Times New Roman"/>
+          <w:sz w:val="24"/>
+          <w:szCs w:val="24"/>
+          <w:lang w:val="hu-HU"/>
+        </w:rPr>
+        <w:t>z alábbi</w:t>
+      </w:r>
+      <w:r>
+        <w:rPr>
+          <w:rFonts w:ascii="Times New Roman" w:hAnsi="Times New Roman" w:cs="Times New Roman"/>
+          <w:sz w:val="24"/>
+          <w:szCs w:val="24"/>
+          <w:lang w:val="hu-HU"/>
+        </w:rPr>
+        <w:t xml:space="preserve"> útvonalat: </w:t>
+      </w:r>
+      <w:r>
+        <w:rPr>
+          <w:rFonts w:ascii="Times New Roman" w:hAnsi="Times New Roman" w:cs="Times New Roman"/>
+          <w:b/>
+          <w:sz w:val="24"/>
+          <w:szCs w:val="24"/>
+          <w:lang w:val="hu-HU"/>
+        </w:rPr>
+        <w:t>C:\opencv\build\x64\vc15\bin</w:t>
+      </w:r>
+      <w:r>
+        <w:rPr>
+          <w:rFonts w:ascii="Times New Roman" w:hAnsi="Times New Roman" w:cs="Times New Roman"/>
+          <w:sz w:val="24"/>
+          <w:szCs w:val="24"/>
+          <w:lang w:val="hu-HU"/>
+        </w:rPr>
+        <w:t xml:space="preserve"> </w:t>
+      </w:r>
+      <w:r>
+        <w:rPr>
+          <w:rFonts w:ascii="Times New Roman" w:hAnsi="Times New Roman" w:cs="Times New Roman"/>
+          <w:sz w:val="24"/>
+          <w:szCs w:val="24"/>
+          <w:lang w:val="hu-HU"/>
+        </w:rPr>
+        <w:sym w:font="Wingdings" w:char="F0E0"/>
+      </w:r>
+      <w:r>
+        <w:rPr>
+          <w:rFonts w:ascii="Times New Roman" w:hAnsi="Times New Roman" w:cs="Times New Roman"/>
+          <w:sz w:val="24"/>
+          <w:szCs w:val="24"/>
+          <w:lang w:val="hu-HU"/>
+        </w:rPr>
+        <w:t>OK</w:t>
+      </w:r>
+    </w:p>
+    <w:p>
+      <w:pPr>
+        <w:pStyle w:val="Listaszerbekezds"/>
+        <w:numPr>
+          <w:ilvl w:val="0"/>
+          <w:numId w:val="4"/>
+        </w:numPr>
+        <w:spacing w:after="0"/>
+        <w:rPr>
+          <w:rFonts w:ascii="Times New Roman" w:hAnsi="Times New Roman" w:cs="Times New Roman"/>
+          <w:sz w:val="24"/>
+          <w:szCs w:val="24"/>
+          <w:lang w:val="hu-HU"/>
+        </w:rPr>
+      </w:pPr>
+      <w:r>
+        <w:rPr>
+          <w:rFonts w:ascii="Times New Roman" w:hAnsi="Times New Roman" w:cs="Times New Roman"/>
+          <w:sz w:val="24"/>
+          <w:szCs w:val="24"/>
+          <w:lang w:val="hu-HU"/>
+        </w:rPr>
+        <w:t xml:space="preserve">x64, mert 64 bites az </w:t>
+      </w:r>
+      <w:proofErr w:type="spellStart"/>
+      <w:r>
+        <w:rPr>
+          <w:rFonts w:ascii="Times New Roman" w:hAnsi="Times New Roman" w:cs="Times New Roman"/>
+          <w:sz w:val="24"/>
+          <w:szCs w:val="24"/>
+          <w:lang w:val="hu-HU"/>
+        </w:rPr>
+        <w:t>oprendszer</w:t>
+      </w:r>
+      <w:proofErr w:type="spellEnd"/>
+    </w:p>
+    <w:p>
+      <w:pPr>
+        <w:pStyle w:val="Listaszerbekezds"/>
+        <w:numPr>
+          <w:ilvl w:val="0"/>
+          <w:numId w:val="4"/>
+        </w:numPr>
+        <w:spacing w:after="0"/>
+        <w:rPr>
+          <w:rFonts w:ascii="Times New Roman" w:hAnsi="Times New Roman" w:cs="Times New Roman"/>
+          <w:sz w:val="24"/>
+          <w:szCs w:val="24"/>
+          <w:lang w:val="hu-HU"/>
+        </w:rPr>
+      </w:pPr>
+      <w:r>
+        <w:rPr>
+          <w:rFonts w:ascii="Times New Roman" w:hAnsi="Times New Roman" w:cs="Times New Roman"/>
+          <w:sz w:val="24"/>
+          <w:szCs w:val="24"/>
+          <w:lang w:val="hu-HU"/>
+        </w:rPr>
+        <w:t xml:space="preserve">vc15, mert Visual </w:t>
+      </w:r>
+      <w:proofErr w:type="spellStart"/>
+      <w:r>
+        <w:rPr>
+          <w:rFonts w:ascii="Times New Roman" w:hAnsi="Times New Roman" w:cs="Times New Roman"/>
+          <w:sz w:val="24"/>
+          <w:szCs w:val="24"/>
+          <w:lang w:val="hu-HU"/>
+        </w:rPr>
+        <w:t>Studio</w:t>
+      </w:r>
+      <w:proofErr w:type="spellEnd"/>
+      <w:r>
+        <w:rPr>
+          <w:rFonts w:ascii="Times New Roman" w:hAnsi="Times New Roman" w:cs="Times New Roman"/>
+          <w:sz w:val="24"/>
+          <w:szCs w:val="24"/>
+          <w:lang w:val="hu-HU"/>
+        </w:rPr>
+        <w:t xml:space="preserve"> 2017-et használunk</w:t>
+      </w:r>
+    </w:p>
+    <w:p>
+      <w:pPr>
+        <w:rPr>
+          <w:rFonts w:ascii="Times New Roman" w:hAnsi="Times New Roman" w:cs="Times New Roman"/>
+          <w:sz w:val="24"/>
+          <w:szCs w:val="24"/>
+          <w:lang w:val="hu-HU"/>
+        </w:rPr>
+      </w:pPr>
+      <w:r>
+        <w:rPr>
+          <w:rFonts w:ascii="Times New Roman" w:hAnsi="Times New Roman" w:cs="Times New Roman"/>
+          <w:sz w:val="24"/>
+          <w:szCs w:val="24"/>
+          <w:lang w:val="hu-HU"/>
+        </w:rPr>
+        <w:br w:type="page"/>
+      </w:r>
+    </w:p>
+    <w:p>
+      <w:pPr>
+        <w:spacing w:after="0"/>
+        <w:rPr>
+          <w:rFonts w:ascii="Times New Roman" w:hAnsi="Times New Roman" w:cs="Times New Roman"/>
+          <w:sz w:val="24"/>
+          <w:szCs w:val="24"/>
+          <w:lang w:val="hu-HU"/>
+        </w:rPr>
+      </w:pPr>
+      <w:r>
+        <w:rPr>
+          <w:rFonts w:ascii="Times New Roman" w:hAnsi="Times New Roman" w:cs="Times New Roman"/>
+          <w:sz w:val="24"/>
+          <w:szCs w:val="24"/>
+          <w:lang w:val="hu-HU"/>
+        </w:rPr>
+        <w:lastRenderedPageBreak/>
+        <w:t>Előfordulhat, az Editre kattintva ez az ablak fogad minket:</w:t>
+      </w:r>
+    </w:p>
+    <w:p>
+      <w:pPr>
+        <w:spacing w:after="0"/>
+        <w:rPr>
+          <w:rFonts w:ascii="Times New Roman" w:hAnsi="Times New Roman" w:cs="Times New Roman"/>
+          <w:sz w:val="24"/>
+          <w:szCs w:val="24"/>
+          <w:lang w:val="hu-HU"/>
+        </w:rPr>
+      </w:pPr>
+    </w:p>
+    <w:p>
+      <w:pPr>
+        <w:spacing w:after="0"/>
+        <w:rPr>
+          <w:rFonts w:ascii="Times New Roman" w:hAnsi="Times New Roman" w:cs="Times New Roman"/>
+          <w:sz w:val="24"/>
+          <w:szCs w:val="24"/>
+          <w:lang w:val="hu-HU"/>
+        </w:rPr>
+      </w:pPr>
+      <w:r>
+        <w:rPr>
+          <w:rFonts w:ascii="Times New Roman" w:hAnsi="Times New Roman" w:cs="Times New Roman"/>
+          <w:noProof/>
+          <w:sz w:val="24"/>
+          <w:szCs w:val="24"/>
+          <w:lang w:val="hu-HU"/>
+        </w:rPr>
+        <w:drawing>
+          <wp:inline distT="0" distB="0" distL="0" distR="0">
+            <wp:extent cx="3409950" cy="1485900"/>
+            <wp:effectExtent l="0" t="0" r="0" b="0"/>
+            <wp:docPr id="12" name="Kép 12"/>
+            <wp:cNvGraphicFramePr>
+              <a:graphicFrameLocks xmlns:a="http://schemas.openxmlformats.org/drawingml/2006/main" noChangeAspect="1"/>
+            </wp:cNvGraphicFramePr>
+            <a:graphic xmlns:a="http://schemas.openxmlformats.org/drawingml/2006/main">
+              <a:graphicData uri="http://schemas.openxmlformats.org/drawingml/2006/picture">
+                <pic:pic xmlns:pic="http://schemas.openxmlformats.org/drawingml/2006/picture">
+                  <pic:nvPicPr>
+                    <pic:cNvPr id="12" name="REndszerváltozó szerkesztése.jpg"/>
+                    <pic:cNvPicPr/>
+                  </pic:nvPicPr>
+                  <pic:blipFill>
+                    <a:blip r:embed="rId14">
+                      <a:extLst>
+                        <a:ext uri="{28A0092B-C50C-407E-A947-70E740481C1C}">
+                          <a14:useLocalDpi xmlns:a14="http://schemas.microsoft.com/office/drawing/2010/main" val="0"/>
+                        </a:ext>
+                      </a:extLst>
+                    </a:blip>
+                    <a:stretch>
+                      <a:fillRect/>
+                    </a:stretch>
+                  </pic:blipFill>
+                  <pic:spPr>
+                    <a:xfrm>
+                      <a:off x="0" y="0"/>
+                      <a:ext cx="3409950" cy="1485900"/>
                     </a:xfrm>
                     <a:prstGeom prst="rect">
                       <a:avLst/>
@@ -1844,6 +2604,70 @@
     </w:p>
     <w:p>
       <w:pPr>
+        <w:spacing w:after="0"/>
+        <w:rPr>
+          <w:rFonts w:ascii="Times New Roman" w:hAnsi="Times New Roman" w:cs="Times New Roman"/>
+          <w:sz w:val="24"/>
+          <w:szCs w:val="24"/>
+          <w:lang w:val="hu-HU"/>
+        </w:rPr>
+      </w:pPr>
+    </w:p>
+    <w:p>
+      <w:pPr>
+        <w:spacing w:after="0"/>
+        <w:rPr>
+          <w:rFonts w:ascii="Times New Roman" w:hAnsi="Times New Roman" w:cs="Times New Roman"/>
+          <w:sz w:val="24"/>
+          <w:szCs w:val="24"/>
+          <w:lang w:val="hu-HU"/>
+        </w:rPr>
+      </w:pPr>
+      <w:r>
+        <w:rPr>
+          <w:rFonts w:ascii="Times New Roman" w:hAnsi="Times New Roman" w:cs="Times New Roman"/>
+          <w:sz w:val="24"/>
+          <w:szCs w:val="24"/>
+          <w:lang w:val="hu-HU"/>
+        </w:rPr>
+        <w:t>Ilyenkor a változó értéke mezőbe egy pontosvessző után, a fent látható módon másoljuk be a címet, majd nyomjunk az OK go</w:t>
+      </w:r>
+      <w:bookmarkStart w:id="5" w:name="_GoBack"/>
+      <w:bookmarkEnd w:id="5"/>
+      <w:r>
+        <w:rPr>
+          <w:rFonts w:ascii="Times New Roman" w:hAnsi="Times New Roman" w:cs="Times New Roman"/>
+          <w:sz w:val="24"/>
+          <w:szCs w:val="24"/>
+          <w:lang w:val="hu-HU"/>
+        </w:rPr>
+        <w:t>mbra.</w:t>
+      </w:r>
+    </w:p>
+    <w:p>
+      <w:pPr>
+        <w:spacing w:after="0"/>
+        <w:rPr>
+          <w:rFonts w:ascii="Times New Roman" w:hAnsi="Times New Roman" w:cs="Times New Roman"/>
+          <w:sz w:val="24"/>
+          <w:szCs w:val="24"/>
+          <w:lang w:val="hu-HU"/>
+        </w:rPr>
+      </w:pPr>
+    </w:p>
+    <w:p>
+      <w:pPr>
+        <w:spacing w:after="0"/>
+        <w:rPr>
+          <w:rFonts w:ascii="Times New Roman" w:hAnsi="Times New Roman" w:cs="Times New Roman"/>
+          <w:sz w:val="24"/>
+          <w:szCs w:val="24"/>
+          <w:lang w:val="hu-HU"/>
+        </w:rPr>
+      </w:pPr>
+    </w:p>
+    <w:p>
+      <w:pPr>
         <w:pStyle w:val="Cmsor2"/>
         <w:rPr>
           <w:rFonts w:ascii="Times New Roman" w:hAnsi="Times New Roman" w:cs="Times New Roman"/>
@@ -1860,20 +2684,9 @@
           <w:szCs w:val="24"/>
           <w:lang w:val="hu-HU"/>
         </w:rPr>
-        <w:t xml:space="preserve">3. Másoljuk </w:t>
-      </w:r>
-      <w:proofErr w:type="gramStart"/>
-      <w:r>
-        <w:rPr>
-          <w:rFonts w:ascii="Times New Roman" w:hAnsi="Times New Roman" w:cs="Times New Roman"/>
-          <w:sz w:val="24"/>
-          <w:szCs w:val="24"/>
-          <w:lang w:val="hu-HU"/>
-        </w:rPr>
-        <w:t>a</w:t>
+        <w:t>3. Másoljuk a</w:t>
       </w:r>
       <w:bookmarkEnd w:id="6"/>
-      <w:proofErr w:type="gramEnd"/>
       <w:r>
         <w:rPr>
           <w:rFonts w:ascii="Times New Roman" w:hAnsi="Times New Roman" w:cs="Times New Roman"/>
@@ -1971,19 +2784,8 @@
           <w:szCs w:val="24"/>
           <w:lang w:val="hu-HU"/>
         </w:rPr>
-        <w:t xml:space="preserve">a C:\Windows\System </w:t>
-      </w:r>
-      <w:proofErr w:type="gramStart"/>
-      <w:r>
-        <w:rPr>
-          <w:rFonts w:ascii="Times New Roman" w:hAnsi="Times New Roman" w:cs="Times New Roman"/>
-          <w:sz w:val="24"/>
-          <w:szCs w:val="24"/>
-          <w:lang w:val="hu-HU"/>
-        </w:rPr>
-        <w:t>mappába</w:t>
-      </w:r>
-      <w:proofErr w:type="gramEnd"/>
+        <w:t>a C:\Windows\System mappába</w:t>
+      </w:r>
     </w:p>
     <w:p>
       <w:pPr>
@@ -2066,6 +2868,79 @@
           <w:lang w:val="hu-HU"/>
         </w:rPr>
       </w:pPr>
+      <w:r>
+        <w:rPr>
+          <w:rFonts w:ascii="Times New Roman" w:hAnsi="Times New Roman" w:cs="Times New Roman"/>
+          <w:noProof/>
+          <w:sz w:val="24"/>
+          <w:szCs w:val="24"/>
+        </w:rPr>
+        <mc:AlternateContent>
+          <mc:Choice Requires="wps">
+            <w:drawing>
+              <wp:anchor distT="0" distB="0" distL="114300" distR="114300" simplePos="0" relativeHeight="251674624" behindDoc="0" locked="0" layoutInCell="1" allowOverlap="1" wp14:anchorId="185D569E" wp14:editId="4FD0A1F2">
+                <wp:simplePos x="0" y="0"/>
+                <wp:positionH relativeFrom="margin">
+                  <wp:posOffset>2066925</wp:posOffset>
+                </wp:positionH>
+                <wp:positionV relativeFrom="paragraph">
+                  <wp:posOffset>245745</wp:posOffset>
+                </wp:positionV>
+                <wp:extent cx="1562100" cy="676275"/>
+                <wp:effectExtent l="19050" t="19050" r="19050" b="28575"/>
+                <wp:wrapNone/>
+                <wp:docPr id="15" name="Oval 27"/>
+                <wp:cNvGraphicFramePr/>
+                <a:graphic xmlns:a="http://schemas.openxmlformats.org/drawingml/2006/main">
+                  <a:graphicData uri="http://schemas.microsoft.com/office/word/2010/wordprocessingShape">
+                    <wps:wsp>
+                      <wps:cNvSpPr/>
+                      <wps:spPr>
+                        <a:xfrm>
+                          <a:off x="0" y="0"/>
+                          <a:ext cx="1562100" cy="676275"/>
+                        </a:xfrm>
+                        <a:prstGeom prst="ellipse">
+                          <a:avLst/>
+                        </a:prstGeom>
+                        <a:noFill/>
+                        <a:ln w="38100" cap="flat" cmpd="sng" algn="ctr">
+                          <a:solidFill>
+                            <a:srgbClr val="FF0000"/>
+                          </a:solidFill>
+                          <a:prstDash val="solid"/>
+                          <a:miter lim="800000"/>
+                        </a:ln>
+                        <a:effectLst/>
+                      </wps:spPr>
+                      <wps:bodyPr rot="0" spcFirstLastPara="0" vertOverflow="overflow" horzOverflow="overflow" vert="horz" wrap="square" lIns="91440" tIns="45720" rIns="91440" bIns="45720" numCol="1" spcCol="0" rtlCol="0" fromWordArt="0" anchor="ctr" anchorCtr="0" forceAA="0" compatLnSpc="1">
+                        <a:prstTxWarp prst="textNoShape">
+                          <a:avLst/>
+                        </a:prstTxWarp>
+                        <a:noAutofit/>
+                      </wps:bodyPr>
+                    </wps:wsp>
+                  </a:graphicData>
+                </a:graphic>
+                <wp14:sizeRelH relativeFrom="margin">
+                  <wp14:pctWidth>0</wp14:pctWidth>
+                </wp14:sizeRelH>
+                <wp14:sizeRelV relativeFrom="margin">
+                  <wp14:pctHeight>0</wp14:pctHeight>
+                </wp14:sizeRelV>
+              </wp:anchor>
+            </w:drawing>
+          </mc:Choice>
+          <mc:Fallback>
+            <w:pict>
+              <v:oval w14:anchorId="70FD3F37" id="Oval 27" o:spid="_x0000_s1026" style="position:absolute;margin-left:162.75pt;margin-top:19.35pt;width:123pt;height:53.25pt;z-index:251674624;visibility:visible;mso-wrap-style:square;mso-width-percent:0;mso-height-percent:0;mso-wrap-distance-left:9pt;mso-wrap-distance-top:0;mso-wrap-distance-right:9pt;mso-wrap-distance-bottom:0;mso-position-horizontal:absolute;mso-position-horizontal-relative:margin;mso-position-vertical:absolute;mso-position-vertical-relative:text;mso-width-percent:0;mso-height-percent:0;mso-width-relative:margin;mso-height-relative:margin;v-text-anchor:middle" o:gfxdata="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" filled="f" strokecolor="red" strokeweight="3pt">
+                <v:stroke joinstyle="miter"/>
+                <w10:wrap anchorx="margin"/>
+              </v:oval>
+            </w:pict>
+          </mc:Fallback>
+        </mc:AlternateContent>
+      </w:r>
       <w:r>
         <w:rPr>
           <w:noProof/>
@@ -2107,13 +2982,6 @@
         </w:drawing>
       </w:r>
     </w:p>
-    <w:p>
-      <w:pPr>
-        <w:rPr>
-          <w:lang w:val="hu-HU"/>
-        </w:rPr>
-      </w:pPr>
-    </w:p>
     <w:sectPr>
       <w:pgSz w:w="12240" w:h="15840"/>
       <w:pgMar w:top="1440" w:right="1440" w:bottom="1440" w:left="1440" w:header="720" w:footer="720" w:gutter="0"/>
@@ -2125,7 +2993,7 @@
 </file>
 
 <file path=word/numbering.xml><?xml version="1.0" encoding="utf-8"?>
-<w:numbering xmlns:wpc="http://schemas.microsoft.com/office/word/2010/wordprocessingCanvas" xmlns:cx="http://schemas.microsoft.com/office/drawing/2014/chartex" xmlns:mc="http://schemas.openxmlformats.org/markup-compatibility/2006" xmlns:o="urn:schemas-microsoft-com:office:office" xmlns:r="http://schemas.openxmlformats.org/officeDocument/2006/relationships" xmlns:m="http://schemas.openxmlformats.org/officeDocument/2006/math" xmlns:v="urn:schemas-microsoft-com:vml" xmlns:wp14="http://schemas.microsoft.com/office/word/2010/wordprocessingDrawing" xmlns:wp="http://schemas.openxmlformats.org/drawingml/2006/wordprocessingDrawing" xmlns:w10="urn:schemas-microsoft-com:office:word" xmlns:w="http://schemas.openxmlformats.org/wordprocessingml/2006/main" xmlns:w14="http://schemas.microsoft.com/office/word/2010/wordml" xmlns:w15="http://schemas.microsoft.com/office/word/2012/wordml" xmlns:w16se="http://schemas.microsoft.com/office/word/2015/wordml/symex" xmlns:wpg="http://schemas.microsoft.com/office/word/2010/wordprocessingGroup" xmlns:wpi="http://schemas.microsoft.com/office/word/2010/wordprocessingInk" xmlns:wne="http://schemas.microsoft.com/office/word/2006/wordml" xmlns:wps="http://schemas.microsoft.com/office/word/2010/wordprocessingShape" mc:Ignorable="w14 w15 w16se wp14">
+<w:numbering xmlns:wpc="http://schemas.microsoft.com/office/word/2010/wordprocessingCanvas" xmlns:cx="http://schemas.microsoft.com/office/drawing/2014/chartex" xmlns:cx1="http://schemas.microsoft.com/office/drawing/2015/9/8/chartex" xmlns:cx2="http://schemas.microsoft.com/office/drawing/2015/10/21/chartex" xmlns:cx3="http://schemas.microsoft.com/office/drawing/2016/5/9/chartex" xmlns:cx4="http://schemas.microsoft.com/office/drawing/2016/5/10/chartex" xmlns:cx5="http://schemas.microsoft.com/office/drawing/2016/5/11/chartex" xmlns:cx6="http://schemas.microsoft.com/office/drawing/2016/5/12/chartex" xmlns:cx7="http://schemas.microsoft.com/office/drawing/2016/5/13/chartex" xmlns:cx8="http://schemas.microsoft.com/office/drawing/2016/5/14/chartex" xmlns:mc="http://schemas.openxmlformats.org/markup-compatibility/2006" xmlns:aink="http://schemas.microsoft.com/office/drawing/2016/ink" xmlns:am3d="http://schemas.microsoft.com/office/drawing/2017/model3d" xmlns:o="urn:schemas-microsoft-com:office:office" xmlns:r="http://schemas.openxmlformats.org/officeDocument/2006/relationships" xmlns:m="http://schemas.openxmlformats.org/officeDocument/2006/math" xmlns:v="urn:schemas-microsoft-com:vml" xmlns:wp14="http://schemas.microsoft.com/office/word/2010/wordprocessingDrawing" xmlns:wp="http://schemas.openxmlformats.org/drawingml/2006/wordprocessingDrawing" xmlns:w10="urn:schemas-microsoft-com:office:word" xmlns:w="http://schemas.openxmlformats.org/wordprocessingml/2006/main" xmlns:w14="http://schemas.microsoft.com/office/word/2010/wordml" xmlns:w15="http://schemas.microsoft.com/office/word/2012/wordml" xmlns:w16cid="http://schemas.microsoft.com/office/word/2016/wordml/cid" xmlns:w16se="http://schemas.microsoft.com/office/word/2015/wordml/symex" xmlns:wpg="http://schemas.microsoft.com/office/word/2010/wordprocessingGroup" xmlns:wpi="http://schemas.microsoft.com/office/word/2010/wordprocessingInk" xmlns:wne="http://schemas.microsoft.com/office/word/2006/wordml" xmlns:wps="http://schemas.microsoft.com/office/word/2010/wordprocessingShape" mc:Ignorable="w14 w15 w16se w16cid wp14">
   <w:abstractNum w:abstractNumId="0" w15:restartNumberingAfterBreak="0">
     <w:nsid w:val="214804DA"/>
     <w:multiLevelType w:val="hybridMultilevel"/>
@@ -3174,7 +4042,7 @@
 </file>
 
 <file path=word/styles.xml><?xml version="1.0" encoding="utf-8"?>
-<w:styles xmlns:mc="http://schemas.openxmlformats.org/markup-compatibility/2006" xmlns:r="http://schemas.openxmlformats.org/officeDocument/2006/relationships" xmlns:w="http://schemas.openxmlformats.org/wordprocessingml/2006/main" xmlns:w14="http://schemas.microsoft.com/office/word/2010/wordml" xmlns:w15="http://schemas.microsoft.com/office/word/2012/wordml" xmlns:w16se="http://schemas.microsoft.com/office/word/2015/wordml/symex" mc:Ignorable="w14 w15 w16se">
+<w:styles xmlns:mc="http://schemas.openxmlformats.org/markup-compatibility/2006" xmlns:r="http://schemas.openxmlformats.org/officeDocument/2006/relationships" xmlns:w="http://schemas.openxmlformats.org/wordprocessingml/2006/main" xmlns:w14="http://schemas.microsoft.com/office/word/2010/wordml" xmlns:w15="http://schemas.microsoft.com/office/word/2012/wordml" xmlns:w16cid="http://schemas.microsoft.com/office/word/2016/wordml/cid" xmlns:w16se="http://schemas.microsoft.com/office/word/2015/wordml/symex" mc:Ignorable="w14 w15 w16se w16cid">
   <w:docDefaults>
     <w:rPrDefault>
       <w:rPr>
@@ -3190,7 +4058,7 @@
       </w:pPr>
     </w:pPrDefault>
   </w:docDefaults>
-  <w:latentStyles w:defLockedState="0" w:defUIPriority="99" w:defSemiHidden="0" w:defUnhideWhenUsed="0" w:defQFormat="0" w:count="371">
+  <w:latentStyles w:defLockedState="0" w:defUIPriority="99" w:defSemiHidden="0" w:defUnhideWhenUsed="0" w:defQFormat="0" w:count="375">
     <w:lsdException w:name="Normal" w:uiPriority="0" w:qFormat="1"/>
     <w:lsdException w:name="heading 1" w:uiPriority="9" w:qFormat="1"/>
     <w:lsdException w:name="heading 2" w:semiHidden="1" w:uiPriority="9" w:unhideWhenUsed="1" w:qFormat="1"/>
@@ -3296,7 +4164,6 @@
     <w:lsdException w:name="HTML Sample" w:semiHidden="1" w:unhideWhenUsed="1"/>
     <w:lsdException w:name="HTML Typewriter" w:semiHidden="1" w:unhideWhenUsed="1"/>
     <w:lsdException w:name="HTML Variable" w:semiHidden="1" w:unhideWhenUsed="1"/>
-    <w:lsdException w:name="Normal Table" w:semiHidden="1" w:unhideWhenUsed="1"/>
     <w:lsdException w:name="annotation subject" w:semiHidden="1" w:unhideWhenUsed="1"/>
     <w:lsdException w:name="No List" w:semiHidden="1" w:unhideWhenUsed="1"/>
     <w:lsdException w:name="Outline List 1" w:semiHidden="1" w:unhideWhenUsed="1"/>
@@ -3340,10 +4207,8 @@
     <w:lsdException w:name="Table Elegant" w:semiHidden="1" w:unhideWhenUsed="1"/>
     <w:lsdException w:name="Table Professional" w:semiHidden="1" w:unhideWhenUsed="1"/>
     <w:lsdException w:name="Table Subtle 1" w:semiHidden="1" w:unhideWhenUsed="1"/>
-    <w:lsdException w:name="Table Subtle 2" w:semiHidden="1" w:unhideWhenUsed="1"/>
     <w:lsdException w:name="Table Web 1" w:semiHidden="1" w:unhideWhenUsed="1"/>
     <w:lsdException w:name="Table Web 2" w:semiHidden="1" w:unhideWhenUsed="1"/>
-    <w:lsdException w:name="Table Web 3" w:semiHidden="1" w:unhideWhenUsed="1"/>
     <w:lsdException w:name="Balloon Text" w:semiHidden="1" w:unhideWhenUsed="1"/>
     <w:lsdException w:name="Table Grid" w:uiPriority="39"/>
     <w:lsdException w:name="Table Theme" w:semiHidden="1" w:unhideWhenUsed="1"/>
@@ -3562,6 +4427,10 @@
     <w:lsdException w:name="List Table 5 Dark Accent 6" w:uiPriority="50"/>
     <w:lsdException w:name="List Table 6 Colorful Accent 6" w:uiPriority="51"/>
     <w:lsdException w:name="List Table 7 Colorful Accent 6" w:uiPriority="52"/>
+    <w:lsdException w:name="Mention" w:semiHidden="1" w:unhideWhenUsed="1"/>
+    <w:lsdException w:name="Smart Hyperlink" w:semiHidden="1" w:unhideWhenUsed="1"/>
+    <w:lsdException w:name="Hashtag" w:semiHidden="1" w:unhideWhenUsed="1"/>
+    <w:lsdException w:name="Unresolved Mention" w:semiHidden="1" w:unhideWhenUsed="1"/>
   </w:latentStyles>
   <w:style w:type="paragraph" w:default="1" w:styleId="Norml">
     <w:name w:val="Normal"/>
@@ -3991,7 +4860,7 @@
 </file>
 
 <file path=customXml/itemProps1.xml><?xml version="1.0" encoding="utf-8"?>
-<ds:datastoreItem xmlns:ds="http://schemas.openxmlformats.org/officeDocument/2006/customXml" ds:itemID="{B39B2492-F257-4FF1-B123-AAC907B45685}">
+<ds:datastoreItem xmlns:ds="http://schemas.openxmlformats.org/officeDocument/2006/customXml" ds:itemID="{A2871B11-21D2-4F9B-8771-4CC6BEA23103}">
   <ds:schemaRefs>
     <ds:schemaRef ds:uri="http://schemas.openxmlformats.org/officeDocument/2006/bibliography"/>
   </ds:schemaRefs>
